--- a/genetic/简单图示.docx
+++ b/genetic/简单图示.docx
@@ -794,11 +794,6 @@
                           </w:p>
                           <w:p/>
                           <w:p>
-                            <w:pPr>
-                              <w:rPr>
-                                <w:rFonts w:hint="eastAsia"/>
-                              </w:rPr>
-                            </w:pPr>
                             <w:r>
                               <w:rPr>
                                 <w:rFonts w:hint="eastAsia"/>
@@ -892,11 +887,6 @@
                     </w:p>
                     <w:p/>
                     <w:p>
-                      <w:pPr>
-                        <w:rPr>
-                          <w:rFonts w:hint="eastAsia"/>
-                        </w:rPr>
-                      </w:pPr>
                       <w:r>
                         <w:rPr>
                           <w:rFonts w:hint="eastAsia"/>
@@ -1246,11 +1236,6 @@
                       <wps:txbx>
                         <w:txbxContent>
                           <w:p>
-                            <w:pPr>
-                              <w:rPr>
-                                <w:rFonts w:hint="eastAsia"/>
-                              </w:rPr>
-                            </w:pPr>
                             <w:r>
                               <w:rPr>
                                 <w:rFonts w:hint="eastAsia"/>
@@ -1284,11 +1269,6 @@
                 <v:textbox style="mso-fit-shape-to-text:t">
                   <w:txbxContent>
                     <w:p>
-                      <w:pPr>
-                        <w:rPr>
-                          <w:rFonts w:hint="eastAsia"/>
-                        </w:rPr>
-                      </w:pPr>
                       <w:r>
                         <w:rPr>
                           <w:rFonts w:hint="eastAsia"/>
@@ -1354,11 +1334,6 @@
                       <wps:txbx>
                         <w:txbxContent>
                           <w:p>
-                            <w:pPr>
-                              <w:rPr>
-                                <w:rFonts w:hint="eastAsia"/>
-                              </w:rPr>
-                            </w:pPr>
                             <w:r>
                               <w:rPr>
                                 <w:rFonts w:hint="eastAsia"/>
@@ -1392,11 +1367,6 @@
                 <v:textbox style="mso-fit-shape-to-text:t">
                   <w:txbxContent>
                     <w:p>
-                      <w:pPr>
-                        <w:rPr>
-                          <w:rFonts w:hint="eastAsia"/>
-                        </w:rPr>
-                      </w:pPr>
                       <w:r>
                         <w:rPr>
                           <w:rFonts w:hint="eastAsia"/>
@@ -1462,11 +1432,6 @@
                       <wps:txbx>
                         <w:txbxContent>
                           <w:p>
-                            <w:pPr>
-                              <w:rPr>
-                                <w:rFonts w:hint="eastAsia"/>
-                              </w:rPr>
-                            </w:pPr>
                             <w:r>
                               <w:rPr>
                                 <w:rFonts w:hint="eastAsia"/>
@@ -1500,11 +1465,6 @@
                 <v:textbox style="mso-fit-shape-to-text:t">
                   <w:txbxContent>
                     <w:p>
-                      <w:pPr>
-                        <w:rPr>
-                          <w:rFonts w:hint="eastAsia"/>
-                        </w:rPr>
-                      </w:pPr>
                       <w:r>
                         <w:rPr>
                           <w:rFonts w:hint="eastAsia"/>
@@ -1570,11 +1530,6 @@
                       <wps:txbx>
                         <w:txbxContent>
                           <w:p>
-                            <w:pPr>
-                              <w:rPr>
-                                <w:rFonts w:hint="eastAsia"/>
-                              </w:rPr>
-                            </w:pPr>
                             <w:r>
                               <w:rPr>
                                 <w:rFonts w:hint="eastAsia"/>
@@ -1608,11 +1563,6 @@
                 <v:textbox style="mso-fit-shape-to-text:t">
                   <w:txbxContent>
                     <w:p>
-                      <w:pPr>
-                        <w:rPr>
-                          <w:rFonts w:hint="eastAsia"/>
-                        </w:rPr>
-                      </w:pPr>
                       <w:r>
                         <w:rPr>
                           <w:rFonts w:hint="eastAsia"/>
@@ -1816,19 +1766,759 @@
       </w:r>
     </w:p>
     <w:p>
-      <w:pPr>
+      <w:r>
+        <w:tab/>
+      </w:r>
+      <w:r>
         <w:rPr>
           <w:rFonts w:hint="eastAsia"/>
         </w:rPr>
-      </w:pPr>
-      <w:r>
-        <w:tab/>
-      </w:r>
-      <w:r>
-        <w:rPr>
-          <w:rFonts w:hint="eastAsia"/>
-        </w:rPr>
         <w:t>记录繁殖代数</w:t>
+      </w:r>
+    </w:p>
+    <w:p>
+      <w:pPr>
+        <w:widowControl/>
+        <w:jc w:val="left"/>
+      </w:pPr>
+      <w:r>
+        <w:br w:type="page"/>
+      </w:r>
+    </w:p>
+    <w:p>
+      <w:pPr>
+        <w:rPr>
+          <w:rFonts w:ascii="Sarasa Term SC" w:eastAsia="Sarasa Term SC" w:hAnsi="Sarasa Term SC"/>
+        </w:rPr>
+      </w:pPr>
+      <w:r>
+        <w:rPr>
+          <w:rFonts w:ascii="Sarasa Term SC" w:eastAsia="Sarasa Term SC" w:hAnsi="Sarasa Term SC" w:hint="eastAsia"/>
+        </w:rPr>
+        <w:lastRenderedPageBreak/>
+        <w:t>遗传算法就是随机搜索，在一套框架下的随机搜索</w:t>
+      </w:r>
+    </w:p>
+    <w:p>
+      <w:pPr>
+        <w:rPr>
+          <w:rFonts w:ascii="Sarasa Term SC" w:eastAsia="Sarasa Term SC" w:hAnsi="Sarasa Term SC"/>
+        </w:rPr>
+      </w:pPr>
+    </w:p>
+    <w:p>
+      <w:pPr>
+        <w:rPr>
+          <w:rFonts w:ascii="Sarasa Term SC" w:eastAsia="Sarasa Term SC" w:hAnsi="Sarasa Term SC"/>
+        </w:rPr>
+      </w:pPr>
+      <w:r>
+        <w:rPr>
+          <w:rFonts w:ascii="Sarasa Term SC" w:eastAsia="Sarasa Term SC" w:hAnsi="Sarasa Term SC" w:hint="eastAsia"/>
+        </w:rPr>
+        <w:t>关键概念：</w:t>
+      </w:r>
+    </w:p>
+    <w:p>
+      <w:pPr>
+        <w:rPr>
+          <w:rFonts w:ascii="Sarasa Term SC" w:eastAsia="Sarasa Term SC" w:hAnsi="Sarasa Term SC"/>
+        </w:rPr>
+      </w:pPr>
+      <w:r>
+        <w:rPr>
+          <w:rFonts w:ascii="Sarasa Term SC" w:eastAsia="Sarasa Term SC" w:hAnsi="Sarasa Term SC" w:hint="eastAsia"/>
+        </w:rPr>
+        <w:t xml:space="preserve">染色体、基因 </w:t>
+      </w:r>
+      <w:r>
+        <w:rPr>
+          <w:rFonts w:ascii="Sarasa Term SC" w:eastAsia="Sarasa Term SC" w:hAnsi="Sarasa Term SC"/>
+        </w:rPr>
+        <w:t xml:space="preserve">– </w:t>
+      </w:r>
+      <w:r>
+        <w:rPr>
+          <w:rFonts w:ascii="Sarasa Term SC" w:eastAsia="Sarasa Term SC" w:hAnsi="Sarasa Term SC" w:hint="eastAsia"/>
+        </w:rPr>
+        <w:t>解的编码</w:t>
+      </w:r>
+    </w:p>
+    <w:p>
+      <w:pPr>
+        <w:rPr>
+          <w:rFonts w:ascii="Sarasa Term SC" w:eastAsia="Sarasa Term SC" w:hAnsi="Sarasa Term SC" w:hint="eastAsia"/>
+        </w:rPr>
+      </w:pPr>
+      <w:r>
+        <w:rPr>
+          <w:rFonts w:ascii="Sarasa Term SC" w:eastAsia="Sarasa Term SC" w:hAnsi="Sarasa Term SC" w:hint="eastAsia"/>
+        </w:rPr>
+        <w:t>群体</w:t>
+      </w:r>
+    </w:p>
+    <w:p>
+      <w:pPr>
+        <w:rPr>
+          <w:rFonts w:ascii="Sarasa Term SC" w:eastAsia="Sarasa Term SC" w:hAnsi="Sarasa Term SC"/>
+        </w:rPr>
+      </w:pPr>
+      <w:r>
+        <w:rPr>
+          <w:rFonts w:ascii="Sarasa Term SC" w:eastAsia="Sarasa Term SC" w:hAnsi="Sarasa Term SC" w:hint="eastAsia"/>
+        </w:rPr>
+        <w:t>适度值</w:t>
+      </w:r>
+    </w:p>
+    <w:p>
+      <w:pPr>
+        <w:rPr>
+          <w:rFonts w:ascii="Sarasa Term SC" w:eastAsia="Sarasa Term SC" w:hAnsi="Sarasa Term SC"/>
+        </w:rPr>
+      </w:pPr>
+      <w:r>
+        <w:rPr>
+          <w:rFonts w:ascii="Sarasa Term SC" w:eastAsia="Sarasa Term SC" w:hAnsi="Sarasa Term SC" w:hint="eastAsia"/>
+        </w:rPr>
+        <w:t>繁殖</w:t>
+      </w:r>
+    </w:p>
+    <w:p>
+      <w:pPr>
+        <w:rPr>
+          <w:rFonts w:ascii="Sarasa Term SC" w:eastAsia="Sarasa Term SC" w:hAnsi="Sarasa Term SC"/>
+        </w:rPr>
+      </w:pPr>
+      <w:r>
+        <w:rPr>
+          <w:rFonts w:ascii="Sarasa Term SC" w:eastAsia="Sarasa Term SC" w:hAnsi="Sarasa Term SC" w:hint="eastAsia"/>
+        </w:rPr>
+        <w:t>交叉</w:t>
+      </w:r>
+    </w:p>
+    <w:p>
+      <w:pPr>
+        <w:rPr>
+          <w:rFonts w:ascii="Sarasa Term SC" w:eastAsia="Sarasa Term SC" w:hAnsi="Sarasa Term SC"/>
+        </w:rPr>
+      </w:pPr>
+      <w:r>
+        <w:rPr>
+          <w:rFonts w:ascii="Sarasa Term SC" w:eastAsia="Sarasa Term SC" w:hAnsi="Sarasa Term SC" w:hint="eastAsia"/>
+        </w:rPr>
+        <w:t xml:space="preserve">变异 </w:t>
+      </w:r>
+      <w:r>
+        <w:rPr>
+          <w:rFonts w:ascii="Sarasa Term SC" w:eastAsia="Sarasa Term SC" w:hAnsi="Sarasa Term SC"/>
+        </w:rPr>
+        <w:t xml:space="preserve">– </w:t>
+      </w:r>
+      <w:r>
+        <w:rPr>
+          <w:rFonts w:ascii="Sarasa Term SC" w:eastAsia="Sarasa Term SC" w:hAnsi="Sarasa Term SC" w:hint="eastAsia"/>
+        </w:rPr>
+        <w:t>提供逃脱局部最小值的手段</w:t>
+      </w:r>
+    </w:p>
+    <w:p>
+      <w:pPr>
+        <w:rPr>
+          <w:rFonts w:ascii="Sarasa Term SC" w:eastAsia="Sarasa Term SC" w:hAnsi="Sarasa Term SC"/>
+        </w:rPr>
+      </w:pPr>
+    </w:p>
+    <w:p>
+      <w:pPr>
+        <w:rPr>
+          <w:rFonts w:ascii="Sarasa Term SC" w:eastAsia="Sarasa Term SC" w:hAnsi="Sarasa Term SC"/>
+        </w:rPr>
+      </w:pPr>
+      <w:r>
+        <w:rPr>
+          <w:rFonts w:ascii="Sarasa Term SC" w:eastAsia="Sarasa Term SC" w:hAnsi="Sarasa Term SC" w:hint="eastAsia"/>
+        </w:rPr>
+        <w:t>模板定理：高于平均适度值的模板在后代中获得呈指数增长的扩散</w:t>
+      </w:r>
+    </w:p>
+    <w:p>
+      <w:pPr>
+        <w:rPr>
+          <w:rFonts w:ascii="Sarasa Term SC" w:eastAsia="Sarasa Term SC" w:hAnsi="Sarasa Term SC"/>
+        </w:rPr>
+      </w:pPr>
+    </w:p>
+    <w:p>
+      <w:pPr>
+        <w:rPr>
+          <w:rFonts w:ascii="Sarasa Term SC" w:eastAsia="Sarasa Term SC" w:hAnsi="Sarasa Term SC"/>
+        </w:rPr>
+      </w:pPr>
+      <w:r>
+        <w:rPr>
+          <w:rFonts w:ascii="Sarasa Term SC" w:eastAsia="Sarasa Term SC" w:hAnsi="Sarasa Term SC" w:hint="eastAsia"/>
+        </w:rPr>
+        <w:t>例：路线规划问题、看似是实际关系不大的图像压缩的应用</w:t>
+      </w:r>
+    </w:p>
+    <w:p>
+      <w:pPr>
+        <w:rPr>
+          <w:rFonts w:ascii="Sarasa Term SC" w:eastAsia="Sarasa Term SC" w:hAnsi="Sarasa Term SC"/>
+        </w:rPr>
+      </w:pPr>
+    </w:p>
+    <w:p>
+      <w:pPr>
+        <w:rPr>
+          <w:rFonts w:ascii="Sarasa Term SC" w:eastAsia="Sarasa Term SC" w:hAnsi="Sarasa Term SC"/>
+        </w:rPr>
+      </w:pPr>
+      <w:r>
+        <w:rPr>
+          <w:rFonts w:ascii="Sarasa Term SC" w:eastAsia="Sarasa Term SC" w:hAnsi="Sarasa Term SC" w:hint="eastAsia"/>
+        </w:rPr>
+        <w:t>困境：</w:t>
+      </w:r>
+      <w:r>
+        <w:rPr>
+          <w:rFonts w:ascii="Sarasa Term SC" w:eastAsia="Sarasa Term SC" w:hAnsi="Sarasa Term SC" w:hint="eastAsia"/>
+        </w:rPr>
+        <w:t>如果是编解码都进行遗传操作的应用方法，</w:t>
+      </w:r>
+      <w:r>
+        <w:rPr>
+          <w:rFonts w:ascii="Sarasa Term SC" w:eastAsia="Sarasa Term SC" w:hAnsi="Sarasa Term SC" w:hint="eastAsia"/>
+        </w:rPr>
+        <w:t>适度值</w:t>
+      </w:r>
+      <w:r>
+        <w:rPr>
+          <w:rFonts w:ascii="Sarasa Term SC" w:eastAsia="Sarasa Term SC" w:hAnsi="Sarasa Term SC" w:hint="eastAsia"/>
+        </w:rPr>
+        <w:t>不知道该怎么表示</w:t>
+      </w:r>
+    </w:p>
+    <w:p>
+      <w:pPr>
+        <w:widowControl/>
+        <w:jc w:val="left"/>
+        <w:rPr>
+          <w:rFonts w:ascii="Sarasa Term SC" w:eastAsia="Sarasa Term SC" w:hAnsi="Sarasa Term SC"/>
+        </w:rPr>
+      </w:pPr>
+      <w:r>
+        <w:rPr>
+          <w:rFonts w:ascii="Sarasa Term SC" w:eastAsia="Sarasa Term SC" w:hAnsi="Sarasa Term SC"/>
+        </w:rPr>
+        <w:br w:type="page"/>
+      </w:r>
+    </w:p>
+    <w:p>
+      <w:pPr>
+        <w:rPr>
+          <w:rFonts w:ascii="Sarasa Term SC" w:eastAsia="Sarasa Term SC" w:hAnsi="Sarasa Term SC"/>
+          <w:b/>
+          <w:bCs/>
+          <w:sz w:val="40"/>
+          <w:szCs w:val="44"/>
+        </w:rPr>
+      </w:pPr>
+      <w:r>
+        <w:rPr>
+          <w:rFonts w:ascii="Sarasa Term SC" w:eastAsia="Sarasa Term SC" w:hAnsi="Sarasa Term SC" w:hint="eastAsia"/>
+          <w:b/>
+          <w:bCs/>
+          <w:sz w:val="40"/>
+          <w:szCs w:val="44"/>
+        </w:rPr>
+        <w:lastRenderedPageBreak/>
+        <w:t>染色体、基因</w:t>
+      </w:r>
+    </w:p>
+    <w:p>
+      <w:pPr>
+        <w:rPr>
+          <w:rFonts w:ascii="Sarasa Term SC" w:eastAsia="Sarasa Term SC" w:hAnsi="Sarasa Term SC" w:hint="eastAsia"/>
+        </w:rPr>
+      </w:pPr>
+      <w:r>
+        <w:rPr>
+          <w:rFonts w:ascii="Sarasa Term SC" w:eastAsia="Sarasa Term SC" w:hAnsi="Sarasa Term SC" w:hint="eastAsia"/>
+        </w:rPr>
+        <w:t>（1，1，0，1，</w:t>
+      </w:r>
+      <w:r>
+        <w:rPr>
+          <w:rFonts w:ascii="Sarasa Term SC" w:eastAsia="Sarasa Term SC" w:hAnsi="Sarasa Term SC"/>
+        </w:rPr>
+        <w:t>0</w:t>
+      </w:r>
+      <w:r>
+        <w:rPr>
+          <w:rFonts w:ascii="Sarasa Term SC" w:eastAsia="Sarasa Term SC" w:hAnsi="Sarasa Term SC" w:hint="eastAsia"/>
+        </w:rPr>
+        <w:t>）</w:t>
+      </w:r>
+    </w:p>
+    <w:p>
+      <w:pPr>
+        <w:rPr>
+          <w:rFonts w:ascii="Sarasa Term SC" w:eastAsia="Sarasa Term SC" w:hAnsi="Sarasa Term SC"/>
+          <w:b/>
+          <w:bCs/>
+          <w:sz w:val="40"/>
+          <w:szCs w:val="44"/>
+        </w:rPr>
+      </w:pPr>
+      <w:r>
+        <w:rPr>
+          <w:rFonts w:ascii="Sarasa Term SC" w:eastAsia="Sarasa Term SC" w:hAnsi="Sarasa Term SC" w:hint="eastAsia"/>
+          <w:b/>
+          <w:bCs/>
+          <w:sz w:val="40"/>
+          <w:szCs w:val="44"/>
+        </w:rPr>
+        <w:t>群体</w:t>
+      </w:r>
+    </w:p>
+    <w:p>
+      <w:pPr>
+        <w:rPr>
+          <w:rFonts w:ascii="Sarasa Term SC" w:eastAsia="Sarasa Term SC" w:hAnsi="Sarasa Term SC"/>
+          <w:b/>
+          <w:bCs/>
+          <w:sz w:val="40"/>
+          <w:szCs w:val="44"/>
+        </w:rPr>
+      </w:pPr>
+      <w:r>
+        <w:rPr>
+          <w:rFonts w:ascii="Sarasa Term SC" w:eastAsia="Sarasa Term SC" w:hAnsi="Sarasa Term SC" w:hint="eastAsia"/>
+          <w:b/>
+          <w:bCs/>
+          <w:sz w:val="40"/>
+          <w:szCs w:val="44"/>
+        </w:rPr>
+        <w:t>适度值</w:t>
+      </w:r>
+    </w:p>
+    <w:p>
+      <w:pPr>
+        <w:rPr>
+          <w:rFonts w:ascii="Sarasa Term SC" w:eastAsia="Sarasa Term SC" w:hAnsi="Sarasa Term SC"/>
+          <w:b/>
+          <w:bCs/>
+          <w:sz w:val="40"/>
+          <w:szCs w:val="44"/>
+        </w:rPr>
+      </w:pPr>
+      <w:r>
+        <w:rPr>
+          <w:rFonts w:ascii="Sarasa Term SC" w:eastAsia="Sarasa Term SC" w:hAnsi="Sarasa Term SC" w:hint="eastAsia"/>
+          <w:b/>
+          <w:bCs/>
+          <w:sz w:val="40"/>
+          <w:szCs w:val="44"/>
+        </w:rPr>
+        <w:t>繁殖</w:t>
+      </w:r>
+    </w:p>
+    <w:p>
+      <w:pPr>
+        <w:rPr>
+          <w:rFonts w:ascii="Sarasa Term SC" w:eastAsia="Sarasa Term SC" w:hAnsi="Sarasa Term SC"/>
+          <w:b/>
+          <w:bCs/>
+          <w:sz w:val="40"/>
+          <w:szCs w:val="44"/>
+        </w:rPr>
+      </w:pPr>
+      <w:r>
+        <w:rPr>
+          <w:rFonts w:ascii="Sarasa Term SC" w:eastAsia="Sarasa Term SC" w:hAnsi="Sarasa Term SC" w:hint="eastAsia"/>
+          <w:b/>
+          <w:bCs/>
+          <w:sz w:val="40"/>
+          <w:szCs w:val="44"/>
+        </w:rPr>
+        <w:t>交叉</w:t>
+      </w:r>
+    </w:p>
+    <w:p>
+      <w:pPr>
+        <w:pStyle w:val="a4"/>
+        <w:numPr>
+          <w:ilvl w:val="3"/>
+          <w:numId w:val="1"/>
+        </w:numPr>
+        <w:ind w:firstLineChars="0"/>
+        <w:rPr>
+          <w:rFonts w:ascii="Sarasa Term SC" w:eastAsia="Sarasa Term SC" w:hAnsi="Sarasa Term SC" w:hint="eastAsia"/>
+        </w:rPr>
+      </w:pPr>
+      <w:r>
+        <w:rPr>
+          <w:rFonts w:ascii="Sarasa Term SC" w:eastAsia="Sarasa Term SC" w:hAnsi="Sarasa Term SC" w:hint="eastAsia"/>
+        </w:rPr>
+        <w:t xml:space="preserve"> </w:t>
+      </w:r>
+      <w:r>
+        <w:rPr>
+          <w:rFonts w:ascii="Sarasa Term SC" w:eastAsia="Sarasa Term SC" w:hAnsi="Sarasa Term SC"/>
+        </w:rPr>
+        <w:t xml:space="preserve">  </w:t>
+      </w:r>
+      <w:r>
+        <w:rPr>
+          <w:rFonts w:ascii="Sarasa Term SC" w:eastAsia="Sarasa Term SC" w:hAnsi="Sarasa Term SC" w:hint="eastAsia"/>
+        </w:rPr>
+        <w:t>（1，1，0，0，1）</w:t>
+      </w:r>
+    </w:p>
+    <w:p>
+      <w:pPr>
+        <w:pStyle w:val="a4"/>
+        <w:numPr>
+          <w:ilvl w:val="4"/>
+          <w:numId w:val="2"/>
+        </w:numPr>
+        <w:ind w:firstLineChars="0"/>
+        <w:rPr>
+          <w:rFonts w:ascii="Sarasa Term SC" w:eastAsia="Sarasa Term SC" w:hAnsi="Sarasa Term SC" w:hint="eastAsia"/>
+        </w:rPr>
+      </w:pPr>
+      <w:r>
+        <w:rPr>
+          <w:rFonts w:ascii="Sarasa Term SC" w:eastAsia="Sarasa Term SC" w:hAnsi="Sarasa Term SC" w:hint="eastAsia"/>
+        </w:rPr>
+        <w:t xml:space="preserve"> </w:t>
+      </w:r>
+      <w:r>
+        <w:rPr>
+          <w:rFonts w:ascii="Sarasa Term SC" w:eastAsia="Sarasa Term SC" w:hAnsi="Sarasa Term SC"/>
+        </w:rPr>
+        <w:t xml:space="preserve">  </w:t>
+      </w:r>
+      <w:r>
+        <w:rPr>
+          <w:rFonts w:ascii="Sarasa Term SC" w:eastAsia="Sarasa Term SC" w:hAnsi="Sarasa Term SC" w:hint="eastAsia"/>
+        </w:rPr>
+        <w:t>（1，0，0，1，0）</w:t>
+      </w:r>
+    </w:p>
+    <w:p>
+      <w:pPr>
+        <w:rPr>
+          <w:rFonts w:ascii="Sarasa Term SC" w:eastAsia="Sarasa Term SC" w:hAnsi="Sarasa Term SC"/>
+          <w:b/>
+          <w:bCs/>
+          <w:sz w:val="40"/>
+          <w:szCs w:val="44"/>
+        </w:rPr>
+      </w:pPr>
+      <w:r>
+        <w:rPr>
+          <w:rFonts w:ascii="Sarasa Term SC" w:eastAsia="Sarasa Term SC" w:hAnsi="Sarasa Term SC" w:hint="eastAsia"/>
+          <w:b/>
+          <w:bCs/>
+          <w:sz w:val="40"/>
+          <w:szCs w:val="44"/>
+        </w:rPr>
+        <w:t>变异</w:t>
+      </w:r>
+    </w:p>
+    <w:p>
+      <w:pPr>
+        <w:rPr>
+          <w:rFonts w:ascii="Sarasa Term SC" w:eastAsia="Sarasa Term SC" w:hAnsi="Sarasa Term SC"/>
+        </w:rPr>
+      </w:pPr>
+      <w:r>
+        <w:rPr>
+          <w:rFonts w:ascii="Sarasa Term SC" w:eastAsia="Sarasa Term SC" w:hAnsi="Sarasa Term SC" w:hint="eastAsia"/>
+        </w:rPr>
+        <w:t>（1，0，0，1，0）</w:t>
+      </w:r>
+    </w:p>
+    <w:p>
+      <w:pPr>
+        <w:rPr>
+          <w:rFonts w:ascii="Sarasa Term SC" w:eastAsia="Sarasa Term SC" w:hAnsi="Sarasa Term SC"/>
+        </w:rPr>
+      </w:pPr>
+      <w:r>
+        <w:rPr>
+          <w:rFonts w:ascii="Sarasa Term SC" w:eastAsia="Sarasa Term SC" w:hAnsi="Sarasa Term SC" w:hint="eastAsia"/>
+        </w:rPr>
+        <w:t>（1，0，0，</w:t>
+      </w:r>
+      <w:r>
+        <w:rPr>
+          <w:rFonts w:ascii="Sarasa Term SC" w:eastAsia="Sarasa Term SC" w:hAnsi="Sarasa Term SC"/>
+        </w:rPr>
+        <w:t>0</w:t>
+      </w:r>
+      <w:r>
+        <w:rPr>
+          <w:rFonts w:ascii="Sarasa Term SC" w:eastAsia="Sarasa Term SC" w:hAnsi="Sarasa Term SC" w:hint="eastAsia"/>
+        </w:rPr>
+        <w:t>，0）</w:t>
+      </w:r>
+    </w:p>
+    <w:p>
+      <w:pPr>
+        <w:widowControl/>
+        <w:jc w:val="left"/>
+        <w:rPr>
+          <w:rFonts w:ascii="Sarasa Term SC" w:eastAsia="Sarasa Term SC" w:hAnsi="Sarasa Term SC"/>
+        </w:rPr>
+      </w:pPr>
+      <w:r>
+        <w:rPr>
+          <w:rFonts w:ascii="Sarasa Term SC" w:eastAsia="Sarasa Term SC" w:hAnsi="Sarasa Term SC"/>
+        </w:rPr>
+        <w:br w:type="page"/>
+      </w:r>
+    </w:p>
+    <w:p>
+      <w:pPr>
+        <w:rPr>
+          <w:rFonts w:ascii="Sarasa Term SC" w:eastAsia="Sarasa Term SC" w:hAnsi="Sarasa Term SC"/>
+          <w:b/>
+          <w:bCs/>
+          <w:sz w:val="28"/>
+          <w:szCs w:val="32"/>
+        </w:rPr>
+      </w:pPr>
+      <w:r>
+        <w:rPr>
+          <w:rFonts w:ascii="Sarasa Term SC" w:eastAsia="Sarasa Term SC" w:hAnsi="Sarasa Term SC" w:hint="eastAsia"/>
+          <w:b/>
+          <w:bCs/>
+          <w:sz w:val="28"/>
+          <w:szCs w:val="32"/>
+        </w:rPr>
+        <w:lastRenderedPageBreak/>
+        <w:t>例1</w:t>
+      </w:r>
+      <w:r>
+        <w:rPr>
+          <w:rFonts w:ascii="Sarasa Term SC" w:eastAsia="Sarasa Term SC" w:hAnsi="Sarasa Term SC"/>
+          <w:b/>
+          <w:bCs/>
+          <w:sz w:val="28"/>
+          <w:szCs w:val="32"/>
+        </w:rPr>
+        <w:t xml:space="preserve"> </w:t>
+      </w:r>
+      <w:r>
+        <w:rPr>
+          <w:rFonts w:ascii="Sarasa Term SC" w:eastAsia="Sarasa Term SC" w:hAnsi="Sarasa Term SC" w:hint="eastAsia"/>
+          <w:b/>
+          <w:bCs/>
+          <w:sz w:val="28"/>
+          <w:szCs w:val="32"/>
+        </w:rPr>
+        <w:t>路线规划问题</w:t>
+      </w:r>
+    </w:p>
+    <w:p>
+      <w:pPr>
+        <w:widowControl/>
+        <w:jc w:val="left"/>
+        <w:rPr>
+          <w:rFonts w:ascii="Sarasa Term SC" w:eastAsia="Sarasa Term SC" w:hAnsi="Sarasa Term SC"/>
+          <w:b/>
+          <w:bCs/>
+          <w:sz w:val="28"/>
+          <w:szCs w:val="32"/>
+        </w:rPr>
+      </w:pPr>
+      <w:r>
+        <w:rPr>
+          <w:rFonts w:ascii="Sarasa Term SC" w:eastAsia="Sarasa Term SC" w:hAnsi="Sarasa Term SC"/>
+          <w:b/>
+          <w:bCs/>
+          <w:sz w:val="28"/>
+          <w:szCs w:val="32"/>
+        </w:rPr>
+        <w:br w:type="page"/>
+      </w:r>
+    </w:p>
+    <w:p>
+      <w:pPr>
+        <w:rPr>
+          <w:rFonts w:ascii="Sarasa Term SC" w:eastAsia="Sarasa Term SC" w:hAnsi="Sarasa Term SC"/>
+          <w:b/>
+          <w:bCs/>
+          <w:sz w:val="28"/>
+          <w:szCs w:val="32"/>
+        </w:rPr>
+      </w:pPr>
+      <w:r>
+        <w:rPr>
+          <w:rFonts w:ascii="Sarasa Term SC" w:eastAsia="Sarasa Term SC" w:hAnsi="Sarasa Term SC" w:hint="eastAsia"/>
+          <w:b/>
+          <w:bCs/>
+          <w:sz w:val="28"/>
+          <w:szCs w:val="32"/>
+        </w:rPr>
+        <w:lastRenderedPageBreak/>
+        <w:t>例2</w:t>
+      </w:r>
+      <w:r>
+        <w:rPr>
+          <w:rFonts w:ascii="Sarasa Term SC" w:eastAsia="Sarasa Term SC" w:hAnsi="Sarasa Term SC"/>
+          <w:b/>
+          <w:bCs/>
+          <w:sz w:val="28"/>
+          <w:szCs w:val="32"/>
+        </w:rPr>
+        <w:t xml:space="preserve"> </w:t>
+      </w:r>
+      <w:r>
+        <w:rPr>
+          <w:rFonts w:ascii="Sarasa Term SC" w:eastAsia="Sarasa Term SC" w:hAnsi="Sarasa Term SC" w:hint="eastAsia"/>
+          <w:b/>
+          <w:bCs/>
+          <w:sz w:val="28"/>
+          <w:szCs w:val="32"/>
+        </w:rPr>
+        <w:t>看似图像压缩的一个应用</w:t>
+      </w:r>
+    </w:p>
+    <w:p>
+      <w:pPr>
+        <w:rPr>
+          <w:rFonts w:ascii="Sarasa Term SC" w:eastAsia="Sarasa Term SC" w:hAnsi="Sarasa Term SC"/>
+          <w:sz w:val="18"/>
+          <w:szCs w:val="20"/>
+        </w:rPr>
+      </w:pPr>
+      <w:r>
+        <w:rPr>
+          <w:rFonts w:ascii="Sarasa Term SC" w:eastAsia="Sarasa Term SC" w:hAnsi="Sarasa Term SC"/>
+          <w:sz w:val="18"/>
+          <w:szCs w:val="20"/>
+        </w:rPr>
+        <w:t>Image Compression Based on Genetic</w:t>
+      </w:r>
+      <w:r>
+        <w:rPr>
+          <w:rFonts w:ascii="Sarasa Term SC" w:eastAsia="Sarasa Term SC" w:hAnsi="Sarasa Term SC"/>
+          <w:sz w:val="18"/>
+          <w:szCs w:val="20"/>
+        </w:rPr>
+        <w:t xml:space="preserve"> </w:t>
+      </w:r>
+      <w:r>
+        <w:rPr>
+          <w:rFonts w:ascii="Sarasa Term SC" w:eastAsia="Sarasa Term SC" w:hAnsi="Sarasa Term SC"/>
+          <w:sz w:val="18"/>
+          <w:szCs w:val="20"/>
+        </w:rPr>
+        <w:t>Algorithm Optimization</w:t>
+      </w:r>
+    </w:p>
+    <w:p>
+      <w:pPr>
+        <w:rPr>
+          <w:rFonts w:ascii="Sarasa Term SC" w:eastAsia="Sarasa Term SC" w:hAnsi="Sarasa Term SC" w:hint="eastAsia"/>
+          <w:b/>
+          <w:bCs/>
+          <w:sz w:val="28"/>
+          <w:szCs w:val="32"/>
+        </w:rPr>
+      </w:pPr>
+    </w:p>
+    <w:p>
+      <w:pPr>
+        <w:rPr>
+          <w:rFonts w:ascii="Sarasa Term SC" w:eastAsia="Sarasa Term SC" w:hAnsi="Sarasa Term SC"/>
+          <w:b/>
+          <w:bCs/>
+          <w:sz w:val="28"/>
+          <w:szCs w:val="32"/>
+        </w:rPr>
+      </w:pPr>
+      <w:r>
+        <w:rPr>
+          <w:noProof/>
+        </w:rPr>
+        <w:drawing>
+          <wp:inline distT="0" distB="0" distL="0" distR="0" wp14:anchorId="35B45532" wp14:editId="58DB27F0">
+            <wp:extent cx="5274310" cy="4846320"/>
+            <wp:effectExtent l="0" t="0" r="2540" b="0"/>
+            <wp:docPr id="8" name="图片 8"/>
+            <wp:cNvGraphicFramePr>
+              <a:graphicFrameLocks xmlns:a="http://schemas.openxmlformats.org/drawingml/2006/main" noChangeAspect="1"/>
+            </wp:cNvGraphicFramePr>
+            <a:graphic xmlns:a="http://schemas.openxmlformats.org/drawingml/2006/main">
+              <a:graphicData uri="http://schemas.openxmlformats.org/drawingml/2006/picture">
+                <pic:pic xmlns:pic="http://schemas.openxmlformats.org/drawingml/2006/picture">
+                  <pic:nvPicPr>
+                    <pic:cNvPr id="1" name=""/>
+                    <pic:cNvPicPr/>
+                  </pic:nvPicPr>
+                  <pic:blipFill>
+                    <a:blip r:embed="rId5"/>
+                    <a:stretch>
+                      <a:fillRect/>
+                    </a:stretch>
+                  </pic:blipFill>
+                  <pic:spPr>
+                    <a:xfrm>
+                      <a:off x="0" y="0"/>
+                      <a:ext cx="5274310" cy="4846320"/>
+                    </a:xfrm>
+                    <a:prstGeom prst="rect">
+                      <a:avLst/>
+                    </a:prstGeom>
+                  </pic:spPr>
+                </pic:pic>
+              </a:graphicData>
+            </a:graphic>
+          </wp:inline>
+        </w:drawing>
+      </w:r>
+    </w:p>
+    <w:p>
+      <w:pPr>
+        <w:rPr>
+          <w:rFonts w:ascii="Sarasa Term SC" w:eastAsia="Sarasa Term SC" w:hAnsi="Sarasa Term SC"/>
+        </w:rPr>
+      </w:pPr>
+      <w:r>
+        <w:rPr>
+          <w:rFonts w:ascii="Sarasa Term SC" w:eastAsia="Sarasa Term SC" w:hAnsi="Sarasa Term SC" w:hint="eastAsia"/>
+        </w:rPr>
+        <w:t>一组数据 →</w:t>
+      </w:r>
+      <w:r>
+        <w:rPr>
+          <w:rFonts w:ascii="Sarasa Term SC" w:eastAsia="Sarasa Term SC" w:hAnsi="Sarasa Term SC"/>
+        </w:rPr>
+        <w:t xml:space="preserve"> </w:t>
+      </w:r>
+      <w:r>
+        <w:rPr>
+          <w:rFonts w:ascii="Sarasa Term SC" w:eastAsia="Sarasa Term SC" w:hAnsi="Sarasa Term SC" w:hint="eastAsia"/>
+        </w:rPr>
+        <w:t>2个有理数</w:t>
+      </w:r>
+    </w:p>
+    <w:p>
+      <w:pPr>
+        <w:rPr>
+          <w:rFonts w:ascii="Sarasa Term SC" w:eastAsia="Sarasa Term SC" w:hAnsi="Sarasa Term SC" w:hint="eastAsia"/>
+        </w:rPr>
+      </w:pPr>
+      <w:r>
+        <w:rPr>
+          <w:rFonts w:ascii="Sarasa Term SC" w:eastAsia="Sarasa Term SC" w:hAnsi="Sarasa Term SC" w:hint="eastAsia"/>
+        </w:rPr>
+        <w:t>和图像关系不大</w:t>
       </w:r>
     </w:p>
     <w:sectPr>
@@ -1839,6 +2529,239 @@
     </w:sectPr>
   </w:body>
 </w:document>
+</file>
+
+<file path=word/numbering.xml><?xml version="1.0" encoding="utf-8"?>
+<w:numbering xmlns:wpc="http://schemas.microsoft.com/office/word/2010/wordprocessingCanvas" xmlns:cx="http://schemas.microsoft.com/office/drawing/2014/chartex" xmlns:cx1="http://schemas.microsoft.com/office/drawing/2015/9/8/chartex" xmlns:cx2="http://schemas.microsoft.com/office/drawing/2015/10/21/chartex" xmlns:cx3="http://schemas.microsoft.com/office/drawing/2016/5/9/chartex" xmlns:cx4="http://schemas.microsoft.com/office/drawing/2016/5/10/chartex" xmlns:cx5="http://schemas.microsoft.com/office/drawing/2016/5/11/chartex" xmlns:cx6="http://schemas.microsoft.com/office/drawing/2016/5/12/chartex" xmlns:cx7="http://schemas.microsoft.com/office/drawing/2016/5/13/chartex" xmlns:cx8="http://schemas.microsoft.com/office/drawing/2016/5/14/chartex" xmlns:mc="http://schemas.openxmlformats.org/markup-compatibility/2006" xmlns:aink="http://schemas.microsoft.com/office/drawing/2016/ink" xmlns:am3d="http://schemas.microsoft.com/office/drawing/2017/model3d" xmlns:o="urn:schemas-microsoft-com:office:office" xmlns:r="http://schemas.openxmlformats.org/officeDocument/2006/relationships" xmlns:m="http://schemas.openxmlformats.org/officeDocument/2006/math" xmlns:v="urn:schemas-microsoft-com:vml" xmlns:wp14="http://schemas.microsoft.com/office/word/2010/wordprocessingDrawing" xmlns:wp="http://schemas.openxmlformats.org/drawingml/2006/wordprocessingDrawing" xmlns:w10="urn:schemas-microsoft-com:office:word" xmlns:w="http://schemas.openxmlformats.org/wordprocessingml/2006/main" xmlns:w14="http://schemas.microsoft.com/office/word/2010/wordml" xmlns:w15="http://schemas.microsoft.com/office/word/2012/wordml" xmlns:w16cex="http://schemas.microsoft.com/office/word/2018/wordml/cex" xmlns:w16cid="http://schemas.microsoft.com/office/word/2016/wordml/cid" xmlns:w16="http://schemas.microsoft.com/office/word/2018/wordml" xmlns:w16se="http://schemas.microsoft.com/office/word/2015/wordml/symex" xmlns:wpg="http://schemas.microsoft.com/office/word/2010/wordprocessingGroup" xmlns:wpi="http://schemas.microsoft.com/office/word/2010/wordprocessingInk" xmlns:wne="http://schemas.microsoft.com/office/word/2006/wordml" xmlns:wps="http://schemas.microsoft.com/office/word/2010/wordprocessingShape" mc:Ignorable="w14 w15 w16se w16cid w16 w16cex wp14">
+  <w:abstractNum w:abstractNumId="0" w15:restartNumberingAfterBreak="0">
+    <w:nsid w:val="471C442E"/>
+    <w:multiLevelType w:val="multilevel"/>
+    <w:tmpl w:val="A9387CD8"/>
+    <w:lvl w:ilvl="0">
+      <w:start w:val="1"/>
+      <w:numFmt w:val="decimal"/>
+      <w:lvlText w:val="（%1，"/>
+      <w:lvlJc w:val="left"/>
+      <w:pPr>
+        <w:ind w:left="1785" w:hanging="1785"/>
+      </w:pPr>
+      <w:rPr>
+        <w:rFonts w:hint="default"/>
+      </w:rPr>
+    </w:lvl>
+    <w:lvl w:ilvl="1">
+      <w:start w:val="1"/>
+      <w:numFmt w:val="decimal"/>
+      <w:lvlText w:val="（%1，%2，"/>
+      <w:lvlJc w:val="left"/>
+      <w:pPr>
+        <w:ind w:left="1785" w:hanging="1785"/>
+      </w:pPr>
+      <w:rPr>
+        <w:rFonts w:hint="default"/>
+      </w:rPr>
+    </w:lvl>
+    <w:lvl w:ilvl="2">
+      <w:numFmt w:val="decimal"/>
+      <w:lvlText w:val="（%1，%2，%3，"/>
+      <w:lvlJc w:val="left"/>
+      <w:pPr>
+        <w:ind w:left="1785" w:hanging="1785"/>
+      </w:pPr>
+      <w:rPr>
+        <w:rFonts w:hint="default"/>
+      </w:rPr>
+    </w:lvl>
+    <w:lvl w:ilvl="3">
+      <w:start w:val="1"/>
+      <w:numFmt w:val="decimal"/>
+      <w:lvlText w:val="（%1，%2，%3，%4，0）"/>
+      <w:lvlJc w:val="left"/>
+      <w:pPr>
+        <w:ind w:left="1800" w:hanging="1800"/>
+      </w:pPr>
+      <w:rPr>
+        <w:rFonts w:hint="default"/>
+      </w:rPr>
+    </w:lvl>
+    <w:lvl w:ilvl="4">
+      <w:start w:val="1"/>
+      <w:numFmt w:val="decimal"/>
+      <w:lvlText w:val="（%1，%2，%3，%4，%5）"/>
+      <w:lvlJc w:val="left"/>
+      <w:pPr>
+        <w:ind w:left="1800" w:hanging="1800"/>
+      </w:pPr>
+      <w:rPr>
+        <w:rFonts w:hint="default"/>
+      </w:rPr>
+    </w:lvl>
+    <w:lvl w:ilvl="5">
+      <w:start w:val="1"/>
+      <w:numFmt w:val="decimal"/>
+      <w:lvlText w:val="（%1，%2，%3，%4，%5）%6."/>
+      <w:lvlJc w:val="left"/>
+      <w:pPr>
+        <w:ind w:left="2160" w:hanging="2160"/>
+      </w:pPr>
+      <w:rPr>
+        <w:rFonts w:hint="default"/>
+      </w:rPr>
+    </w:lvl>
+    <w:lvl w:ilvl="6">
+      <w:start w:val="1"/>
+      <w:numFmt w:val="decimal"/>
+      <w:lvlText w:val="（%1，%2，%3，%4，%5）%6.%7."/>
+      <w:lvlJc w:val="left"/>
+      <w:pPr>
+        <w:ind w:left="2520" w:hanging="2520"/>
+      </w:pPr>
+      <w:rPr>
+        <w:rFonts w:hint="default"/>
+      </w:rPr>
+    </w:lvl>
+    <w:lvl w:ilvl="7">
+      <w:start w:val="1"/>
+      <w:numFmt w:val="decimal"/>
+      <w:lvlText w:val="（%1，%2，%3，%4，%5）%6.%7.%8."/>
+      <w:lvlJc w:val="left"/>
+      <w:pPr>
+        <w:ind w:left="2520" w:hanging="2520"/>
+      </w:pPr>
+      <w:rPr>
+        <w:rFonts w:hint="default"/>
+      </w:rPr>
+    </w:lvl>
+    <w:lvl w:ilvl="8">
+      <w:start w:val="1"/>
+      <w:numFmt w:val="decimal"/>
+      <w:lvlText w:val="（%1，%2，%3，%4，%5）%6.%7.%8.%9."/>
+      <w:lvlJc w:val="left"/>
+      <w:pPr>
+        <w:ind w:left="2880" w:hanging="2880"/>
+      </w:pPr>
+      <w:rPr>
+        <w:rFonts w:hint="default"/>
+      </w:rPr>
+    </w:lvl>
+  </w:abstractNum>
+  <w:abstractNum w:abstractNumId="1" w15:restartNumberingAfterBreak="0">
+    <w:nsid w:val="4A6E1A04"/>
+    <w:multiLevelType w:val="multilevel"/>
+    <w:tmpl w:val="63205CE6"/>
+    <w:lvl w:ilvl="0">
+      <w:start w:val="1"/>
+      <w:numFmt w:val="decimal"/>
+      <w:lvlText w:val="（%1，"/>
+      <w:lvlJc w:val="left"/>
+      <w:pPr>
+        <w:ind w:left="1785" w:hanging="1785"/>
+      </w:pPr>
+      <w:rPr>
+        <w:rFonts w:hint="default"/>
+      </w:rPr>
+    </w:lvl>
+    <w:lvl w:ilvl="1">
+      <w:numFmt w:val="decimal"/>
+      <w:lvlText w:val="（%1，%2，"/>
+      <w:lvlJc w:val="left"/>
+      <w:pPr>
+        <w:ind w:left="1785" w:hanging="1785"/>
+      </w:pPr>
+      <w:rPr>
+        <w:rFonts w:hint="default"/>
+      </w:rPr>
+    </w:lvl>
+    <w:lvl w:ilvl="2">
+      <w:numFmt w:val="decimal"/>
+      <w:lvlText w:val="（%1，%2，%3，"/>
+      <w:lvlJc w:val="left"/>
+      <w:pPr>
+        <w:ind w:left="1785" w:hanging="1785"/>
+      </w:pPr>
+      <w:rPr>
+        <w:rFonts w:hint="default"/>
+      </w:rPr>
+    </w:lvl>
+    <w:lvl w:ilvl="3">
+      <w:numFmt w:val="decimal"/>
+      <w:lvlText w:val="（%1，%2，%3，%4，"/>
+      <w:lvlJc w:val="left"/>
+      <w:pPr>
+        <w:ind w:left="1800" w:hanging="1800"/>
+      </w:pPr>
+      <w:rPr>
+        <w:rFonts w:hint="default"/>
+      </w:rPr>
+    </w:lvl>
+    <w:lvl w:ilvl="4">
+      <w:start w:val="1"/>
+      <w:numFmt w:val="decimal"/>
+      <w:lvlText w:val="（%1，%2，%3，%4，%5）"/>
+      <w:lvlJc w:val="left"/>
+      <w:pPr>
+        <w:ind w:left="1800" w:hanging="1800"/>
+      </w:pPr>
+      <w:rPr>
+        <w:rFonts w:hint="default"/>
+      </w:rPr>
+    </w:lvl>
+    <w:lvl w:ilvl="5">
+      <w:start w:val="1"/>
+      <w:numFmt w:val="decimal"/>
+      <w:lvlText w:val="（%1，%2，%3，%4，%5）%6."/>
+      <w:lvlJc w:val="left"/>
+      <w:pPr>
+        <w:ind w:left="2160" w:hanging="2160"/>
+      </w:pPr>
+      <w:rPr>
+        <w:rFonts w:hint="default"/>
+      </w:rPr>
+    </w:lvl>
+    <w:lvl w:ilvl="6">
+      <w:start w:val="1"/>
+      <w:numFmt w:val="decimal"/>
+      <w:lvlText w:val="（%1，%2，%3，%4，%5）%6.%7."/>
+      <w:lvlJc w:val="left"/>
+      <w:pPr>
+        <w:ind w:left="2520" w:hanging="2520"/>
+      </w:pPr>
+      <w:rPr>
+        <w:rFonts w:hint="default"/>
+      </w:rPr>
+    </w:lvl>
+    <w:lvl w:ilvl="7">
+      <w:start w:val="1"/>
+      <w:numFmt w:val="decimal"/>
+      <w:lvlText w:val="（%1，%2，%3，%4，%5）%6.%7.%8."/>
+      <w:lvlJc w:val="left"/>
+      <w:pPr>
+        <w:ind w:left="2520" w:hanging="2520"/>
+      </w:pPr>
+      <w:rPr>
+        <w:rFonts w:hint="default"/>
+      </w:rPr>
+    </w:lvl>
+    <w:lvl w:ilvl="8">
+      <w:start w:val="1"/>
+      <w:numFmt w:val="decimal"/>
+      <w:lvlText w:val="（%1，%2，%3，%4，%5）%6.%7.%8.%9."/>
+      <w:lvlJc w:val="left"/>
+      <w:pPr>
+        <w:ind w:left="2880" w:hanging="2880"/>
+      </w:pPr>
+      <w:rPr>
+        <w:rFonts w:hint="default"/>
+      </w:rPr>
+    </w:lvl>
+  </w:abstractNum>
+  <w:num w:numId="1">
+    <w:abstractNumId w:val="0"/>
+  </w:num>
+  <w:num w:numId="2">
+    <w:abstractNumId w:val="1"/>
+  </w:num>
+</w:numbering>
 </file>
 
 <file path=word/styles.xml><?xml version="1.0" encoding="utf-8"?>
@@ -2236,6 +3159,7 @@
   <w:style w:type="paragraph" w:default="1" w:styleId="a">
     <w:name w:val="Normal"/>
     <w:qFormat/>
+    <w:rsid w:val="00E31CF7"/>
     <w:pPr>
       <w:widowControl w:val="0"/>
       <w:jc w:val="both"/>
@@ -2283,6 +3207,16 @@
         <w:insideV w:val="single" w:sz="4" w:space="0" w:color="auto"/>
       </w:tblBorders>
     </w:tblPr>
+  </w:style>
+  <w:style w:type="paragraph" w:styleId="a4">
+    <w:name w:val="List Paragraph"/>
+    <w:basedOn w:val="a"/>
+    <w:uiPriority w:val="34"/>
+    <w:qFormat/>
+    <w:rsid w:val="00E31CF7"/>
+    <w:pPr>
+      <w:ind w:firstLineChars="200" w:firstLine="420"/>
+    </w:pPr>
   </w:style>
 </w:styles>
 </file>

--- a/genetic/简单图示.docx
+++ b/genetic/简单图示.docx
@@ -1847,7 +1847,7 @@
     <w:p>
       <w:pPr>
         <w:rPr>
-          <w:rFonts w:ascii="Sarasa Term SC" w:eastAsia="Sarasa Term SC" w:hAnsi="Sarasa Term SC" w:hint="eastAsia"/>
+          <w:rFonts w:ascii="Sarasa Term SC" w:eastAsia="Sarasa Term SC" w:hAnsi="Sarasa Term SC"/>
         </w:rPr>
       </w:pPr>
       <w:r>
@@ -2039,7 +2039,7 @@
     <w:p>
       <w:pPr>
         <w:rPr>
-          <w:rFonts w:ascii="Sarasa Term SC" w:eastAsia="Sarasa Term SC" w:hAnsi="Sarasa Term SC" w:hint="eastAsia"/>
+          <w:rFonts w:ascii="Sarasa Term SC" w:eastAsia="Sarasa Term SC" w:hAnsi="Sarasa Term SC"/>
         </w:rPr>
       </w:pPr>
       <w:r>
@@ -2154,7 +2154,7 @@
         </w:numPr>
         <w:ind w:firstLineChars="0"/>
         <w:rPr>
-          <w:rFonts w:ascii="Sarasa Term SC" w:eastAsia="Sarasa Term SC" w:hAnsi="Sarasa Term SC" w:hint="eastAsia"/>
+          <w:rFonts w:ascii="Sarasa Term SC" w:eastAsia="Sarasa Term SC" w:hAnsi="Sarasa Term SC"/>
         </w:rPr>
       </w:pPr>
       <w:r>
@@ -2185,7 +2185,7 @@
         </w:numPr>
         <w:ind w:firstLineChars="0"/>
         <w:rPr>
-          <w:rFonts w:ascii="Sarasa Term SC" w:eastAsia="Sarasa Term SC" w:hAnsi="Sarasa Term SC" w:hint="eastAsia"/>
+          <w:rFonts w:ascii="Sarasa Term SC" w:eastAsia="Sarasa Term SC" w:hAnsi="Sarasa Term SC"/>
         </w:rPr>
       </w:pPr>
       <w:r>
@@ -2424,7 +2424,7 @@
     <w:p>
       <w:pPr>
         <w:rPr>
-          <w:rFonts w:ascii="Sarasa Term SC" w:eastAsia="Sarasa Term SC" w:hAnsi="Sarasa Term SC" w:hint="eastAsia"/>
+          <w:rFonts w:ascii="Sarasa Term SC" w:eastAsia="Sarasa Term SC" w:hAnsi="Sarasa Term SC"/>
           <w:b/>
           <w:bCs/>
           <w:sz w:val="28"/>
@@ -2511,7 +2511,7 @@
     <w:p>
       <w:pPr>
         <w:rPr>
-          <w:rFonts w:ascii="Sarasa Term SC" w:eastAsia="Sarasa Term SC" w:hAnsi="Sarasa Term SC" w:hint="eastAsia"/>
+          <w:rFonts w:ascii="Sarasa Term SC" w:eastAsia="Sarasa Term SC" w:hAnsi="Sarasa Term SC"/>
         </w:rPr>
       </w:pPr>
       <w:r>
@@ -2519,6 +2519,359 @@
           <w:rFonts w:ascii="Sarasa Term SC" w:eastAsia="Sarasa Term SC" w:hAnsi="Sarasa Term SC" w:hint="eastAsia"/>
         </w:rPr>
         <w:t>和图像关系不大</w:t>
+      </w:r>
+    </w:p>
+    <w:p>
+      <w:pPr>
+        <w:widowControl/>
+        <w:jc w:val="left"/>
+        <w:rPr>
+          <w:rFonts w:ascii="Sarasa Term SC" w:eastAsia="Sarasa Term SC" w:hAnsi="Sarasa Term SC"/>
+        </w:rPr>
+      </w:pPr>
+      <w:r>
+        <w:rPr>
+          <w:rFonts w:ascii="Sarasa Term SC" w:eastAsia="Sarasa Term SC" w:hAnsi="Sarasa Term SC"/>
+        </w:rPr>
+        <w:br w:type="page"/>
+      </w:r>
+    </w:p>
+    <w:p>
+      <w:pPr>
+        <w:rPr>
+          <w:rFonts w:ascii="Sarasa Term SC" w:eastAsia="Sarasa Term SC" w:hAnsi="Sarasa Term SC"/>
+        </w:rPr>
+      </w:pPr>
+      <w:r>
+        <w:rPr>
+          <w:noProof/>
+        </w:rPr>
+        <w:lastRenderedPageBreak/>
+        <mc:AlternateContent>
+          <mc:Choice Requires="wps">
+            <w:drawing>
+              <wp:anchor distT="0" distB="0" distL="114300" distR="114300" simplePos="0" relativeHeight="251674624" behindDoc="0" locked="0" layoutInCell="1" allowOverlap="1" wp14:anchorId="0DED4A87" wp14:editId="4841F00F">
+                <wp:simplePos x="0" y="0"/>
+                <wp:positionH relativeFrom="column">
+                  <wp:posOffset>1830788</wp:posOffset>
+                </wp:positionH>
+                <wp:positionV relativeFrom="paragraph">
+                  <wp:posOffset>985298</wp:posOffset>
+                </wp:positionV>
+                <wp:extent cx="723569" cy="329317"/>
+                <wp:effectExtent l="0" t="0" r="57785" b="52070"/>
+                <wp:wrapNone/>
+                <wp:docPr id="14" name="直接箭头连接符 14"/>
+                <wp:cNvGraphicFramePr/>
+                <a:graphic xmlns:a="http://schemas.openxmlformats.org/drawingml/2006/main">
+                  <a:graphicData uri="http://schemas.microsoft.com/office/word/2010/wordprocessingShape">
+                    <wps:wsp>
+                      <wps:cNvCnPr/>
+                      <wps:spPr>
+                        <a:xfrm>
+                          <a:off x="0" y="0"/>
+                          <a:ext cx="723569" cy="329317"/>
+                        </a:xfrm>
+                        <a:prstGeom prst="straightConnector1">
+                          <a:avLst/>
+                        </a:prstGeom>
+                        <a:ln>
+                          <a:tailEnd type="triangle"/>
+                        </a:ln>
+                      </wps:spPr>
+                      <wps:style>
+                        <a:lnRef idx="1">
+                          <a:schemeClr val="accent1"/>
+                        </a:lnRef>
+                        <a:fillRef idx="0">
+                          <a:schemeClr val="accent1"/>
+                        </a:fillRef>
+                        <a:effectRef idx="0">
+                          <a:schemeClr val="accent1"/>
+                        </a:effectRef>
+                        <a:fontRef idx="minor">
+                          <a:schemeClr val="tx1"/>
+                        </a:fontRef>
+                      </wps:style>
+                      <wps:bodyPr/>
+                    </wps:wsp>
+                  </a:graphicData>
+                </a:graphic>
+                <wp14:sizeRelH relativeFrom="margin">
+                  <wp14:pctWidth>0</wp14:pctWidth>
+                </wp14:sizeRelH>
+                <wp14:sizeRelV relativeFrom="margin">
+                  <wp14:pctHeight>0</wp14:pctHeight>
+                </wp14:sizeRelV>
+              </wp:anchor>
+            </w:drawing>
+          </mc:Choice>
+          <mc:Fallback>
+            <w:pict>
+              <v:shapetype w14:anchorId="29B20733" id="_x0000_t32" coordsize="21600,21600" o:spt="32" o:oned="t" path="m,l21600,21600e" filled="f">
+                <v:path arrowok="t" fillok="f" o:connecttype="none"/>
+                <o:lock v:ext="edit" shapetype="t"/>
+              </v:shapetype>
+              <v:shape id="直接箭头连接符 14" o:spid="_x0000_s1026" type="#_x0000_t32" style="position:absolute;left:0;text-align:left;margin-left:144.15pt;margin-top:77.6pt;width:56.95pt;height:25.95pt;z-index:251674624;visibility:visible;mso-wrap-style:square;mso-width-percent:0;mso-height-percent:0;mso-wrap-distance-left:9pt;mso-wrap-distance-top:0;mso-wrap-distance-right:9pt;mso-wrap-distance-bottom:0;mso-position-horizontal:absolute;mso-position-horizontal-relative:text;mso-position-vertical:absolute;mso-position-vertical-relative:text;mso-width-percent:0;mso-height-percent:0;mso-width-relative:margin;mso-height-relative:margin" o:gfxdata="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" strokecolor="#4472c4 [3204]" strokeweight=".5pt">
+                <v:stroke endarrow="block" joinstyle="miter"/>
+              </v:shape>
+            </w:pict>
+          </mc:Fallback>
+        </mc:AlternateContent>
+      </w:r>
+      <w:r>
+        <w:rPr>
+          <w:noProof/>
+        </w:rPr>
+        <w:drawing>
+          <wp:inline distT="0" distB="0" distL="0" distR="0" wp14:anchorId="2D826A13" wp14:editId="4879DF47">
+            <wp:extent cx="1717675" cy="1717675"/>
+            <wp:effectExtent l="0" t="0" r="0" b="0"/>
+            <wp:docPr id="11" name="图片 11"/>
+            <wp:cNvGraphicFramePr>
+              <a:graphicFrameLocks xmlns:a="http://schemas.openxmlformats.org/drawingml/2006/main" noChangeAspect="1"/>
+            </wp:cNvGraphicFramePr>
+            <a:graphic xmlns:a="http://schemas.openxmlformats.org/drawingml/2006/main">
+              <a:graphicData uri="http://schemas.openxmlformats.org/drawingml/2006/picture">
+                <pic:pic xmlns:pic="http://schemas.openxmlformats.org/drawingml/2006/picture">
+                  <pic:nvPicPr>
+                    <pic:cNvPr id="0" name="Picture 1"/>
+                    <pic:cNvPicPr>
+                      <a:picLocks noChangeAspect="1" noChangeArrowheads="1"/>
+                    </pic:cNvPicPr>
+                  </pic:nvPicPr>
+                  <pic:blipFill>
+                    <a:blip r:embed="rId6">
+                      <a:extLst>
+                        <a:ext uri="{28A0092B-C50C-407E-A947-70E740481C1C}">
+                          <a14:useLocalDpi xmlns:a14="http://schemas.microsoft.com/office/drawing/2010/main" val="0"/>
+                        </a:ext>
+                      </a:extLst>
+                    </a:blip>
+                    <a:srcRect/>
+                    <a:stretch>
+                      <a:fillRect/>
+                    </a:stretch>
+                  </pic:blipFill>
+                  <pic:spPr bwMode="auto">
+                    <a:xfrm>
+                      <a:off x="0" y="0"/>
+                      <a:ext cx="1717675" cy="1717675"/>
+                    </a:xfrm>
+                    <a:prstGeom prst="rect">
+                      <a:avLst/>
+                    </a:prstGeom>
+                    <a:noFill/>
+                    <a:ln>
+                      <a:noFill/>
+                    </a:ln>
+                  </pic:spPr>
+                </pic:pic>
+              </a:graphicData>
+            </a:graphic>
+          </wp:inline>
+        </w:drawing>
+      </w:r>
+      <w:r>
+        <w:rPr>
+          <w:rFonts w:ascii="Sarasa Term SC" w:eastAsia="Sarasa Term SC" w:hAnsi="Sarasa Term SC"/>
+        </w:rPr>
+        <w:tab/>
+      </w:r>
+      <w:r>
+        <w:rPr>
+          <w:rFonts w:ascii="Sarasa Term SC" w:eastAsia="Sarasa Term SC" w:hAnsi="Sarasa Term SC"/>
+        </w:rPr>
+        <w:tab/>
+      </w:r>
+      <w:r>
+        <w:rPr>
+          <w:rFonts w:ascii="Sarasa Term SC" w:eastAsia="Sarasa Term SC" w:hAnsi="Sarasa Term SC"/>
+        </w:rPr>
+        <w:tab/>
+      </w:r>
+      <w:r>
+        <w:rPr>
+          <w:rFonts w:ascii="Sarasa Term SC" w:eastAsia="Sarasa Term SC" w:hAnsi="Sarasa Term SC"/>
+        </w:rPr>
+        <w:tab/>
+      </w:r>
+      <w:r>
+        <w:rPr>
+          <w:rFonts w:ascii="Sarasa Term SC" w:eastAsia="Sarasa Term SC" w:hAnsi="Sarasa Term SC"/>
+          <w:noProof/>
+        </w:rPr>
+        <w:drawing>
+          <wp:inline distT="0" distB="0" distL="0" distR="0" wp14:anchorId="5D054CAB" wp14:editId="0E57F77D">
+            <wp:extent cx="475726" cy="475726"/>
+            <wp:effectExtent l="0" t="0" r="635" b="635"/>
+            <wp:docPr id="13" name="图片 13"/>
+            <wp:cNvGraphicFramePr>
+              <a:graphicFrameLocks xmlns:a="http://schemas.openxmlformats.org/drawingml/2006/main" noChangeAspect="1"/>
+            </wp:cNvGraphicFramePr>
+            <a:graphic xmlns:a="http://schemas.openxmlformats.org/drawingml/2006/main">
+              <a:graphicData uri="http://schemas.openxmlformats.org/drawingml/2006/picture">
+                <pic:pic xmlns:pic="http://schemas.openxmlformats.org/drawingml/2006/picture">
+                  <pic:nvPicPr>
+                    <pic:cNvPr id="0" name="Picture 3"/>
+                    <pic:cNvPicPr>
+                      <a:picLocks noChangeAspect="1" noChangeArrowheads="1"/>
+                    </pic:cNvPicPr>
+                  </pic:nvPicPr>
+                  <pic:blipFill>
+                    <a:blip r:embed="rId7">
+                      <a:extLst>
+                        <a:ext uri="{28A0092B-C50C-407E-A947-70E740481C1C}">
+                          <a14:useLocalDpi xmlns:a14="http://schemas.microsoft.com/office/drawing/2010/main" val="0"/>
+                        </a:ext>
+                      </a:extLst>
+                    </a:blip>
+                    <a:srcRect/>
+                    <a:stretch>
+                      <a:fillRect/>
+                    </a:stretch>
+                  </pic:blipFill>
+                  <pic:spPr bwMode="auto">
+                    <a:xfrm>
+                      <a:off x="0" y="0"/>
+                      <a:ext cx="530925" cy="530925"/>
+                    </a:xfrm>
+                    <a:prstGeom prst="rect">
+                      <a:avLst/>
+                    </a:prstGeom>
+                    <a:noFill/>
+                    <a:ln>
+                      <a:noFill/>
+                    </a:ln>
+                  </pic:spPr>
+                </pic:pic>
+              </a:graphicData>
+            </a:graphic>
+          </wp:inline>
+        </w:drawing>
+      </w:r>
+    </w:p>
+    <w:p>
+      <w:pPr>
+        <w:rPr>
+          <w:rFonts w:ascii="Sarasa Term SC" w:eastAsia="Sarasa Term SC" w:hAnsi="Sarasa Term SC"/>
+        </w:rPr>
+      </w:pPr>
+      <w:r>
+        <w:rPr>
+          <w:rFonts w:ascii="Sarasa Term SC" w:eastAsia="Sarasa Term SC" w:hAnsi="Sarasa Term SC" w:hint="eastAsia"/>
+        </w:rPr>
+        <w:t>如果数据块</w:t>
+      </w:r>
+      <w:r>
+        <w:rPr>
+          <w:rFonts w:ascii="Sarasa Term SC" w:eastAsia="Sarasa Term SC" w:hAnsi="Sarasa Term SC" w:hint="eastAsia"/>
+          <w:b/>
+          <w:bCs/>
+        </w:rPr>
+        <w:t>完全</w:t>
+      </w:r>
+      <w:r>
+        <w:rPr>
+          <w:rFonts w:ascii="Sarasa Term SC" w:eastAsia="Sarasa Term SC" w:hAnsi="Sarasa Term SC" w:hint="eastAsia"/>
+        </w:rPr>
+        <w:t xml:space="preserve">符合 </w:t>
+      </w:r>
+      <w:r>
+        <w:rPr>
+          <w:rFonts w:ascii="Sarasa Term SC" w:eastAsia="Sarasa Term SC" w:hAnsi="Sarasa Term SC"/>
+        </w:rPr>
+        <w:t xml:space="preserve">DCT </w:t>
+      </w:r>
+      <w:r>
+        <w:rPr>
+          <w:rFonts w:ascii="Sarasa Term SC" w:eastAsia="Sarasa Term SC" w:hAnsi="Sarasa Term SC" w:hint="eastAsia"/>
+        </w:rPr>
+        <w:t>的某一个模板，D</w:t>
+      </w:r>
+      <w:r>
+        <w:rPr>
+          <w:rFonts w:ascii="Sarasa Term SC" w:eastAsia="Sarasa Term SC" w:hAnsi="Sarasa Term SC"/>
+        </w:rPr>
+        <w:t xml:space="preserve">CT </w:t>
+      </w:r>
+      <w:r>
+        <w:rPr>
+          <w:rFonts w:ascii="Sarasa Term SC" w:eastAsia="Sarasa Term SC" w:hAnsi="Sarasa Term SC" w:hint="eastAsia"/>
+        </w:rPr>
+        <w:t xml:space="preserve">的结果便为 该模板处的系数为 </w:t>
+      </w:r>
+      <w:r>
+        <w:rPr>
+          <w:rFonts w:ascii="Sarasa Term SC" w:eastAsia="Sarasa Term SC" w:hAnsi="Sarasa Term SC"/>
+        </w:rPr>
+        <w:t>n</w:t>
+      </w:r>
+      <w:r>
+        <w:rPr>
+          <w:rFonts w:ascii="Sarasa Term SC" w:eastAsia="Sarasa Term SC" w:hAnsi="Sarasa Term SC" w:hint="eastAsia"/>
+        </w:rPr>
+        <w:t xml:space="preserve">，其他位置的系数全为 </w:t>
+      </w:r>
+      <w:r>
+        <w:rPr>
+          <w:rFonts w:ascii="Sarasa Term SC" w:eastAsia="Sarasa Term SC" w:hAnsi="Sarasa Term SC"/>
+        </w:rPr>
+        <w:t>0</w:t>
+      </w:r>
+    </w:p>
+    <w:p>
+      <w:pPr>
+        <w:rPr>
+          <w:rFonts w:ascii="Sarasa Term SC" w:eastAsia="Sarasa Term SC" w:hAnsi="Sarasa Term SC"/>
+        </w:rPr>
+      </w:pPr>
+    </w:p>
+    <w:p>
+      <w:pPr>
+        <w:rPr>
+          <w:rFonts w:ascii="Sarasa Term SC" w:eastAsia="Sarasa Term SC" w:hAnsi="Sarasa Term SC" w:hint="eastAsia"/>
+        </w:rPr>
+      </w:pPr>
+      <w:r>
+        <w:rPr>
+          <w:noProof/>
+        </w:rPr>
+        <w:drawing>
+          <wp:inline distT="0" distB="0" distL="0" distR="0" wp14:anchorId="241D7FDF" wp14:editId="0F66B647">
+            <wp:extent cx="5274310" cy="5274310"/>
+            <wp:effectExtent l="0" t="0" r="2540" b="2540"/>
+            <wp:docPr id="12" name="图片 12"/>
+            <wp:cNvGraphicFramePr>
+              <a:graphicFrameLocks xmlns:a="http://schemas.openxmlformats.org/drawingml/2006/main" noChangeAspect="1"/>
+            </wp:cNvGraphicFramePr>
+            <a:graphic xmlns:a="http://schemas.openxmlformats.org/drawingml/2006/main">
+              <a:graphicData uri="http://schemas.openxmlformats.org/drawingml/2006/picture">
+                <pic:pic xmlns:pic="http://schemas.openxmlformats.org/drawingml/2006/picture">
+                  <pic:nvPicPr>
+                    <pic:cNvPr id="1" name=""/>
+                    <pic:cNvPicPr/>
+                  </pic:nvPicPr>
+                  <pic:blipFill>
+                    <a:blip r:embed="rId8"/>
+                    <a:stretch>
+                      <a:fillRect/>
+                    </a:stretch>
+                  </pic:blipFill>
+                  <pic:spPr>
+                    <a:xfrm>
+                      <a:off x="0" y="0"/>
+                      <a:ext cx="5274310" cy="5274310"/>
+                    </a:xfrm>
+                    <a:prstGeom prst="rect">
+                      <a:avLst/>
+                    </a:prstGeom>
+                  </pic:spPr>
+                </pic:pic>
+              </a:graphicData>
+            </a:graphic>
+          </wp:inline>
+        </w:drawing>
       </w:r>
     </w:p>
     <w:sectPr>
@@ -3218,6 +3571,29 @@
       <w:ind w:firstLineChars="200" w:firstLine="420"/>
     </w:pPr>
   </w:style>
+  <w:style w:type="character" w:styleId="a5">
+    <w:name w:val="Hyperlink"/>
+    <w:basedOn w:val="a0"/>
+    <w:uiPriority w:val="99"/>
+    <w:unhideWhenUsed/>
+    <w:rsid w:val="00CB16A5"/>
+    <w:rPr>
+      <w:color w:val="0563C1" w:themeColor="hyperlink"/>
+      <w:u w:val="single"/>
+    </w:rPr>
+  </w:style>
+  <w:style w:type="character" w:styleId="a6">
+    <w:name w:val="Unresolved Mention"/>
+    <w:basedOn w:val="a0"/>
+    <w:uiPriority w:val="99"/>
+    <w:semiHidden/>
+    <w:unhideWhenUsed/>
+    <w:rsid w:val="00CB16A5"/>
+    <w:rPr>
+      <w:color w:val="605E5C"/>
+      <w:shd w:val="clear" w:color="auto" w:fill="E1DFDD"/>
+    </w:rPr>
+  </w:style>
 </w:styles>
 </file>
 

--- a/genetic/简单图示.docx
+++ b/genetic/简单图示.docx
@@ -763,24 +763,13 @@
                         <w:txbxContent>
                           <w:p>
                             <w:r>
-                              <w:t>1 适度</w:t>
-                            </w:r>
-                            <w:proofErr w:type="gramStart"/>
-                            <w:r>
-                              <w:t>值</w:t>
+                              <w:t>1 适度值</w:t>
                             </w:r>
                             <w:r>
                               <w:rPr>
                                 <w:rFonts w:hint="eastAsia"/>
                               </w:rPr>
-                              <w:t>很难</w:t>
-                            </w:r>
-                            <w:proofErr w:type="gramEnd"/>
-                            <w:r>
-                              <w:rPr>
-                                <w:rFonts w:hint="eastAsia"/>
-                              </w:rPr>
-                              <w:t>分配，解码端不知道目标值，没办法用</w:t>
+                              <w:t>很难分配，解码端不知道目标值，没办法用</w:t>
                             </w:r>
                             <w:r>
                               <w:t>误差</w:t>
@@ -856,24 +845,13 @@
                   <w:txbxContent>
                     <w:p>
                       <w:r>
-                        <w:t>1 适度</w:t>
-                      </w:r>
-                      <w:proofErr w:type="gramStart"/>
-                      <w:r>
-                        <w:t>值</w:t>
+                        <w:t>1 适度值</w:t>
                       </w:r>
                       <w:r>
                         <w:rPr>
                           <w:rFonts w:hint="eastAsia"/>
                         </w:rPr>
-                        <w:t>很难</w:t>
-                      </w:r>
-                      <w:proofErr w:type="gramEnd"/>
-                      <w:r>
-                        <w:rPr>
-                          <w:rFonts w:hint="eastAsia"/>
-                        </w:rPr>
-                        <w:t>分配，解码端不知道目标值，没办法用</w:t>
+                        <w:t>很难分配，解码端不知道目标值，没办法用</w:t>
                       </w:r>
                       <w:r>
                         <w:t>误差</w:t>
@@ -2830,7 +2808,7 @@
     <w:p>
       <w:pPr>
         <w:rPr>
-          <w:rFonts w:ascii="Sarasa Term SC" w:eastAsia="Sarasa Term SC" w:hAnsi="Sarasa Term SC" w:hint="eastAsia"/>
+          <w:rFonts w:ascii="Sarasa Term SC" w:eastAsia="Sarasa Term SC" w:hAnsi="Sarasa Term SC"/>
         </w:rPr>
       </w:pPr>
       <w:r>
@@ -2872,6 +2850,893 @@
             </a:graphic>
           </wp:inline>
         </w:drawing>
+      </w:r>
+    </w:p>
+    <w:p>
+      <w:pPr>
+        <w:widowControl/>
+        <w:jc w:val="left"/>
+        <w:rPr>
+          <w:rFonts w:ascii="Sarasa Term SC" w:eastAsia="Sarasa Term SC" w:hAnsi="Sarasa Term SC"/>
+        </w:rPr>
+      </w:pPr>
+      <w:r>
+        <w:rPr>
+          <w:rFonts w:ascii="Sarasa Term SC" w:eastAsia="Sarasa Term SC" w:hAnsi="Sarasa Term SC"/>
+        </w:rPr>
+        <w:br w:type="page"/>
+      </w:r>
+    </w:p>
+    <w:tbl>
+      <w:tblPr>
+        <w:tblStyle w:val="a3"/>
+        <w:tblW w:w="0" w:type="auto"/>
+        <w:tblLook w:val="04A0" w:firstRow="1" w:lastRow="0" w:firstColumn="1" w:lastColumn="0" w:noHBand="0" w:noVBand="1"/>
+      </w:tblPr>
+      <w:tblGrid>
+        <w:gridCol w:w="1080"/>
+        <w:gridCol w:w="4342"/>
+        <w:gridCol w:w="1080"/>
+        <w:gridCol w:w="1080"/>
+      </w:tblGrid>
+      <w:tr>
+        <w:trPr>
+          <w:trHeight w:val="285"/>
+        </w:trPr>
+        <w:tc>
+          <w:tcPr>
+            <w:tcW w:w="1080" w:type="dxa"/>
+            <w:noWrap/>
+            <w:hideMark/>
+          </w:tcPr>
+          <w:p>
+            <w:pPr>
+              <w:rPr>
+                <w:rFonts w:ascii="Sarasa Term SC" w:eastAsia="Sarasa Term SC" w:hAnsi="Sarasa Term SC"/>
+              </w:rPr>
+            </w:pPr>
+            <w:r>
+              <w:rPr>
+                <w:rFonts w:ascii="Sarasa Term SC" w:eastAsia="Sarasa Term SC" w:hAnsi="Sarasa Term SC" w:hint="eastAsia"/>
+              </w:rPr>
+              <w:lastRenderedPageBreak/>
+              <w:t>尺寸</w:t>
+            </w:r>
+          </w:p>
+        </w:tc>
+        <w:tc>
+          <w:tcPr>
+            <w:tcW w:w="4342" w:type="dxa"/>
+            <w:noWrap/>
+            <w:hideMark/>
+          </w:tcPr>
+          <w:p>
+            <w:pPr>
+              <w:rPr>
+                <w:rFonts w:ascii="Sarasa Term SC" w:eastAsia="Sarasa Term SC" w:hAnsi="Sarasa Term SC" w:hint="eastAsia"/>
+              </w:rPr>
+            </w:pPr>
+            <w:r>
+              <w:rPr>
+                <w:rFonts w:ascii="Sarasa Term SC" w:eastAsia="Sarasa Term SC" w:hAnsi="Sarasa Term SC" w:hint="eastAsia"/>
+              </w:rPr>
+              <w:t>方法</w:t>
+            </w:r>
+          </w:p>
+        </w:tc>
+        <w:tc>
+          <w:tcPr>
+            <w:tcW w:w="1080" w:type="dxa"/>
+            <w:noWrap/>
+            <w:hideMark/>
+          </w:tcPr>
+          <w:p>
+            <w:pPr>
+              <w:rPr>
+                <w:rFonts w:ascii="Sarasa Term SC" w:eastAsia="Sarasa Term SC" w:hAnsi="Sarasa Term SC" w:hint="eastAsia"/>
+              </w:rPr>
+            </w:pPr>
+            <w:r>
+              <w:rPr>
+                <w:rFonts w:ascii="Sarasa Term SC" w:eastAsia="Sarasa Term SC" w:hAnsi="Sarasa Term SC" w:hint="eastAsia"/>
+              </w:rPr>
+              <w:t>块大小</w:t>
+            </w:r>
+          </w:p>
+        </w:tc>
+        <w:tc>
+          <w:tcPr>
+            <w:tcW w:w="1080" w:type="dxa"/>
+            <w:noWrap/>
+            <w:hideMark/>
+          </w:tcPr>
+          <w:p>
+            <w:pPr>
+              <w:rPr>
+                <w:rFonts w:ascii="Sarasa Term SC" w:eastAsia="Sarasa Term SC" w:hAnsi="Sarasa Term SC" w:hint="eastAsia"/>
+              </w:rPr>
+            </w:pPr>
+            <w:r>
+              <w:rPr>
+                <w:rFonts w:ascii="Sarasa Term SC" w:eastAsia="Sarasa Term SC" w:hAnsi="Sarasa Term SC" w:hint="eastAsia"/>
+              </w:rPr>
+              <w:t>sae均值</w:t>
+            </w:r>
+          </w:p>
+        </w:tc>
+      </w:tr>
+      <w:tr>
+        <w:trPr>
+          <w:trHeight w:val="285"/>
+        </w:trPr>
+        <w:tc>
+          <w:tcPr>
+            <w:tcW w:w="1080" w:type="dxa"/>
+            <w:noWrap/>
+            <w:hideMark/>
+          </w:tcPr>
+          <w:p>
+            <w:pPr>
+              <w:rPr>
+                <w:rFonts w:ascii="Sarasa Term SC" w:eastAsia="Sarasa Term SC" w:hAnsi="Sarasa Term SC" w:hint="eastAsia"/>
+              </w:rPr>
+            </w:pPr>
+            <w:r>
+              <w:rPr>
+                <w:rFonts w:ascii="Sarasa Term SC" w:eastAsia="Sarasa Term SC" w:hAnsi="Sarasa Term SC" w:hint="eastAsia"/>
+              </w:rPr>
+              <w:t>192 108</w:t>
+            </w:r>
+          </w:p>
+        </w:tc>
+        <w:tc>
+          <w:tcPr>
+            <w:tcW w:w="4342" w:type="dxa"/>
+            <w:noWrap/>
+            <w:hideMark/>
+          </w:tcPr>
+          <w:p>
+            <w:pPr>
+              <w:rPr>
+                <w:rFonts w:ascii="Sarasa Term SC" w:eastAsia="Sarasa Term SC" w:hAnsi="Sarasa Term SC" w:hint="eastAsia"/>
+              </w:rPr>
+            </w:pPr>
+            <w:r>
+              <w:rPr>
+                <w:rFonts w:ascii="Sarasa Term SC" w:eastAsia="Sarasa Term SC" w:hAnsi="Sarasa Term SC" w:hint="eastAsia"/>
+              </w:rPr>
+              <w:t>264</w:t>
+            </w:r>
+          </w:p>
+        </w:tc>
+        <w:tc>
+          <w:tcPr>
+            <w:tcW w:w="1080" w:type="dxa"/>
+            <w:noWrap/>
+            <w:hideMark/>
+          </w:tcPr>
+          <w:p>
+            <w:pPr>
+              <w:rPr>
+                <w:rFonts w:ascii="Sarasa Term SC" w:eastAsia="Sarasa Term SC" w:hAnsi="Sarasa Term SC" w:hint="eastAsia"/>
+              </w:rPr>
+            </w:pPr>
+            <w:r>
+              <w:rPr>
+                <w:rFonts w:ascii="Sarasa Term SC" w:eastAsia="Sarasa Term SC" w:hAnsi="Sarasa Term SC" w:hint="eastAsia"/>
+              </w:rPr>
+              <w:t>4</w:t>
+            </w:r>
+          </w:p>
+        </w:tc>
+        <w:tc>
+          <w:tcPr>
+            <w:tcW w:w="1080" w:type="dxa"/>
+            <w:noWrap/>
+            <w:hideMark/>
+          </w:tcPr>
+          <w:p>
+            <w:pPr>
+              <w:rPr>
+                <w:rFonts w:ascii="Sarasa Term SC" w:eastAsia="Sarasa Term SC" w:hAnsi="Sarasa Term SC" w:hint="eastAsia"/>
+              </w:rPr>
+            </w:pPr>
+            <w:r>
+              <w:rPr>
+                <w:rFonts w:ascii="Sarasa Term SC" w:eastAsia="Sarasa Term SC" w:hAnsi="Sarasa Term SC" w:hint="eastAsia"/>
+              </w:rPr>
+              <w:t>26.34</w:t>
+            </w:r>
+          </w:p>
+        </w:tc>
+      </w:tr>
+      <w:tr>
+        <w:trPr>
+          <w:trHeight w:val="285"/>
+        </w:trPr>
+        <w:tc>
+          <w:tcPr>
+            <w:tcW w:w="1080" w:type="dxa"/>
+            <w:noWrap/>
+            <w:hideMark/>
+          </w:tcPr>
+          <w:p>
+            <w:pPr>
+              <w:rPr>
+                <w:rFonts w:ascii="Sarasa Term SC" w:eastAsia="Sarasa Term SC" w:hAnsi="Sarasa Term SC" w:hint="eastAsia"/>
+              </w:rPr>
+            </w:pPr>
+            <w:r>
+              <w:rPr>
+                <w:rFonts w:ascii="Sarasa Term SC" w:eastAsia="Sarasa Term SC" w:hAnsi="Sarasa Term SC" w:hint="eastAsia"/>
+              </w:rPr>
+              <w:t>192 108</w:t>
+            </w:r>
+          </w:p>
+        </w:tc>
+        <w:tc>
+          <w:tcPr>
+            <w:tcW w:w="4342" w:type="dxa"/>
+            <w:noWrap/>
+            <w:hideMark/>
+          </w:tcPr>
+          <w:p>
+            <w:pPr>
+              <w:rPr>
+                <w:rFonts w:ascii="Sarasa Term SC" w:eastAsia="Sarasa Term SC" w:hAnsi="Sarasa Term SC" w:hint="eastAsia"/>
+              </w:rPr>
+            </w:pPr>
+            <w:r>
+              <w:rPr>
+                <w:rFonts w:ascii="Sarasa Term SC" w:eastAsia="Sarasa Term SC" w:hAnsi="Sarasa Term SC" w:hint="eastAsia"/>
+              </w:rPr>
+              <w:t>32方向</w:t>
+            </w:r>
+            <w:r>
+              <w:rPr>
+                <w:rFonts w:ascii="Sarasa Term SC" w:eastAsia="Sarasa Term SC" w:hAnsi="Sarasa Term SC" w:hint="eastAsia"/>
+              </w:rPr>
+              <w:t xml:space="preserve"> 根据几何定权重</w:t>
+            </w:r>
+          </w:p>
+        </w:tc>
+        <w:tc>
+          <w:tcPr>
+            <w:tcW w:w="1080" w:type="dxa"/>
+            <w:noWrap/>
+            <w:hideMark/>
+          </w:tcPr>
+          <w:p>
+            <w:pPr>
+              <w:rPr>
+                <w:rFonts w:ascii="Sarasa Term SC" w:eastAsia="Sarasa Term SC" w:hAnsi="Sarasa Term SC" w:hint="eastAsia"/>
+              </w:rPr>
+            </w:pPr>
+            <w:r>
+              <w:rPr>
+                <w:rFonts w:ascii="Sarasa Term SC" w:eastAsia="Sarasa Term SC" w:hAnsi="Sarasa Term SC" w:hint="eastAsia"/>
+              </w:rPr>
+              <w:t>4</w:t>
+            </w:r>
+          </w:p>
+        </w:tc>
+        <w:tc>
+          <w:tcPr>
+            <w:tcW w:w="1080" w:type="dxa"/>
+            <w:noWrap/>
+            <w:hideMark/>
+          </w:tcPr>
+          <w:p>
+            <w:pPr>
+              <w:rPr>
+                <w:rFonts w:ascii="Sarasa Term SC" w:eastAsia="Sarasa Term SC" w:hAnsi="Sarasa Term SC" w:hint="eastAsia"/>
+              </w:rPr>
+            </w:pPr>
+            <w:r>
+              <w:rPr>
+                <w:rFonts w:ascii="Sarasa Term SC" w:eastAsia="Sarasa Term SC" w:hAnsi="Sarasa Term SC" w:hint="eastAsia"/>
+              </w:rPr>
+              <w:t>23.56</w:t>
+            </w:r>
+          </w:p>
+        </w:tc>
+      </w:tr>
+      <w:tr>
+        <w:trPr>
+          <w:trHeight w:val="285"/>
+        </w:trPr>
+        <w:tc>
+          <w:tcPr>
+            <w:tcW w:w="1080" w:type="dxa"/>
+            <w:noWrap/>
+            <w:hideMark/>
+          </w:tcPr>
+          <w:p>
+            <w:pPr>
+              <w:rPr>
+                <w:rFonts w:ascii="Sarasa Term SC" w:eastAsia="Sarasa Term SC" w:hAnsi="Sarasa Term SC" w:hint="eastAsia"/>
+              </w:rPr>
+            </w:pPr>
+            <w:r>
+              <w:rPr>
+                <w:rFonts w:ascii="Sarasa Term SC" w:eastAsia="Sarasa Term SC" w:hAnsi="Sarasa Term SC" w:hint="eastAsia"/>
+              </w:rPr>
+              <w:t>192 108</w:t>
+            </w:r>
+          </w:p>
+        </w:tc>
+        <w:tc>
+          <w:tcPr>
+            <w:tcW w:w="4342" w:type="dxa"/>
+            <w:noWrap/>
+            <w:hideMark/>
+          </w:tcPr>
+          <w:p>
+            <w:pPr>
+              <w:rPr>
+                <w:rFonts w:ascii="Sarasa Term SC" w:eastAsia="Sarasa Term SC" w:hAnsi="Sarasa Term SC" w:hint="eastAsia"/>
+              </w:rPr>
+            </w:pPr>
+            <w:r>
+              <w:rPr>
+                <w:rFonts w:ascii="Sarasa Term SC" w:eastAsia="Sarasa Term SC" w:hAnsi="Sarasa Term SC" w:hint="eastAsia"/>
+              </w:rPr>
+              <w:t>256方向</w:t>
+            </w:r>
+            <w:r>
+              <w:rPr>
+                <w:rFonts w:ascii="Sarasa Term SC" w:eastAsia="Sarasa Term SC" w:hAnsi="Sarasa Term SC" w:hint="eastAsia"/>
+              </w:rPr>
+              <w:t xml:space="preserve"> </w:t>
+            </w:r>
+            <w:r>
+              <w:rPr>
+                <w:rFonts w:ascii="Sarasa Term SC" w:eastAsia="Sarasa Term SC" w:hAnsi="Sarasa Term SC" w:hint="eastAsia"/>
+              </w:rPr>
+              <w:t>根据几何定权重</w:t>
+            </w:r>
+          </w:p>
+        </w:tc>
+        <w:tc>
+          <w:tcPr>
+            <w:tcW w:w="1080" w:type="dxa"/>
+            <w:noWrap/>
+            <w:hideMark/>
+          </w:tcPr>
+          <w:p>
+            <w:pPr>
+              <w:rPr>
+                <w:rFonts w:ascii="Sarasa Term SC" w:eastAsia="Sarasa Term SC" w:hAnsi="Sarasa Term SC" w:hint="eastAsia"/>
+              </w:rPr>
+            </w:pPr>
+            <w:r>
+              <w:rPr>
+                <w:rFonts w:ascii="Sarasa Term SC" w:eastAsia="Sarasa Term SC" w:hAnsi="Sarasa Term SC" w:hint="eastAsia"/>
+              </w:rPr>
+              <w:t>4</w:t>
+            </w:r>
+          </w:p>
+        </w:tc>
+        <w:tc>
+          <w:tcPr>
+            <w:tcW w:w="1080" w:type="dxa"/>
+            <w:noWrap/>
+            <w:hideMark/>
+          </w:tcPr>
+          <w:p>
+            <w:pPr>
+              <w:rPr>
+                <w:rFonts w:ascii="Sarasa Term SC" w:eastAsia="Sarasa Term SC" w:hAnsi="Sarasa Term SC" w:hint="eastAsia"/>
+              </w:rPr>
+            </w:pPr>
+            <w:r>
+              <w:rPr>
+                <w:rFonts w:ascii="Sarasa Term SC" w:eastAsia="Sarasa Term SC" w:hAnsi="Sarasa Term SC" w:hint="eastAsia"/>
+              </w:rPr>
+              <w:t>21.91</w:t>
+            </w:r>
+          </w:p>
+        </w:tc>
+      </w:tr>
+      <w:tr>
+        <w:trPr>
+          <w:trHeight w:val="285"/>
+        </w:trPr>
+        <w:tc>
+          <w:tcPr>
+            <w:tcW w:w="1080" w:type="dxa"/>
+            <w:noWrap/>
+            <w:hideMark/>
+          </w:tcPr>
+          <w:p>
+            <w:pPr>
+              <w:rPr>
+                <w:rFonts w:ascii="Sarasa Term SC" w:eastAsia="Sarasa Term SC" w:hAnsi="Sarasa Term SC" w:hint="eastAsia"/>
+              </w:rPr>
+            </w:pPr>
+            <w:r>
+              <w:rPr>
+                <w:rFonts w:ascii="Sarasa Term SC" w:eastAsia="Sarasa Term SC" w:hAnsi="Sarasa Term SC" w:hint="eastAsia"/>
+              </w:rPr>
+              <w:t>192 108</w:t>
+            </w:r>
+          </w:p>
+        </w:tc>
+        <w:tc>
+          <w:tcPr>
+            <w:tcW w:w="4342" w:type="dxa"/>
+            <w:noWrap/>
+            <w:hideMark/>
+          </w:tcPr>
+          <w:p>
+            <w:pPr>
+              <w:rPr>
+                <w:rFonts w:ascii="Sarasa Term SC" w:eastAsia="Sarasa Term SC" w:hAnsi="Sarasa Term SC" w:hint="eastAsia"/>
+              </w:rPr>
+            </w:pPr>
+            <w:r>
+              <w:rPr>
+                <w:rFonts w:ascii="Sarasa Term SC" w:eastAsia="Sarasa Term SC" w:hAnsi="Sarasa Term SC" w:hint="eastAsia"/>
+              </w:rPr>
+              <w:t>512方向</w:t>
+            </w:r>
+            <w:r>
+              <w:rPr>
+                <w:rFonts w:ascii="Sarasa Term SC" w:eastAsia="Sarasa Term SC" w:hAnsi="Sarasa Term SC" w:hint="eastAsia"/>
+              </w:rPr>
+              <w:t xml:space="preserve"> </w:t>
+            </w:r>
+            <w:r>
+              <w:rPr>
+                <w:rFonts w:ascii="Sarasa Term SC" w:eastAsia="Sarasa Term SC" w:hAnsi="Sarasa Term SC" w:hint="eastAsia"/>
+              </w:rPr>
+              <w:t>根据几何定权重</w:t>
+            </w:r>
+          </w:p>
+        </w:tc>
+        <w:tc>
+          <w:tcPr>
+            <w:tcW w:w="1080" w:type="dxa"/>
+            <w:noWrap/>
+            <w:hideMark/>
+          </w:tcPr>
+          <w:p>
+            <w:pPr>
+              <w:rPr>
+                <w:rFonts w:ascii="Sarasa Term SC" w:eastAsia="Sarasa Term SC" w:hAnsi="Sarasa Term SC" w:hint="eastAsia"/>
+              </w:rPr>
+            </w:pPr>
+            <w:r>
+              <w:rPr>
+                <w:rFonts w:ascii="Sarasa Term SC" w:eastAsia="Sarasa Term SC" w:hAnsi="Sarasa Term SC" w:hint="eastAsia"/>
+              </w:rPr>
+              <w:t>4</w:t>
+            </w:r>
+          </w:p>
+        </w:tc>
+        <w:tc>
+          <w:tcPr>
+            <w:tcW w:w="1080" w:type="dxa"/>
+            <w:noWrap/>
+            <w:hideMark/>
+          </w:tcPr>
+          <w:p>
+            <w:pPr>
+              <w:rPr>
+                <w:rFonts w:ascii="Sarasa Term SC" w:eastAsia="Sarasa Term SC" w:hAnsi="Sarasa Term SC" w:hint="eastAsia"/>
+              </w:rPr>
+            </w:pPr>
+            <w:r>
+              <w:rPr>
+                <w:rFonts w:ascii="Sarasa Term SC" w:eastAsia="Sarasa Term SC" w:hAnsi="Sarasa Term SC" w:hint="eastAsia"/>
+              </w:rPr>
+              <w:t>21.8</w:t>
+            </w:r>
+          </w:p>
+        </w:tc>
+      </w:tr>
+      <w:tr>
+        <w:trPr>
+          <w:trHeight w:val="285"/>
+        </w:trPr>
+        <w:tc>
+          <w:tcPr>
+            <w:tcW w:w="1080" w:type="dxa"/>
+            <w:noWrap/>
+            <w:hideMark/>
+          </w:tcPr>
+          <w:p>
+            <w:pPr>
+              <w:rPr>
+                <w:rFonts w:ascii="Sarasa Term SC" w:eastAsia="Sarasa Term SC" w:hAnsi="Sarasa Term SC" w:hint="eastAsia"/>
+              </w:rPr>
+            </w:pPr>
+            <w:r>
+              <w:rPr>
+                <w:rFonts w:ascii="Sarasa Term SC" w:eastAsia="Sarasa Term SC" w:hAnsi="Sarasa Term SC" w:hint="eastAsia"/>
+              </w:rPr>
+              <w:t>192 108</w:t>
+            </w:r>
+          </w:p>
+        </w:tc>
+        <w:tc>
+          <w:tcPr>
+            <w:tcW w:w="4342" w:type="dxa"/>
+            <w:noWrap/>
+            <w:hideMark/>
+          </w:tcPr>
+          <w:p>
+            <w:pPr>
+              <w:rPr>
+                <w:rFonts w:ascii="Sarasa Term SC" w:eastAsia="Sarasa Term SC" w:hAnsi="Sarasa Term SC" w:hint="eastAsia"/>
+              </w:rPr>
+            </w:pPr>
+            <w:r>
+              <w:rPr>
+                <w:rFonts w:ascii="Sarasa Term SC" w:eastAsia="Sarasa Term SC" w:hAnsi="Sarasa Term SC" w:hint="eastAsia"/>
+              </w:rPr>
+              <w:t>1024方向</w:t>
+            </w:r>
+            <w:r>
+              <w:rPr>
+                <w:rFonts w:ascii="Sarasa Term SC" w:eastAsia="Sarasa Term SC" w:hAnsi="Sarasa Term SC" w:hint="eastAsia"/>
+              </w:rPr>
+              <w:t xml:space="preserve"> </w:t>
+            </w:r>
+            <w:r>
+              <w:rPr>
+                <w:rFonts w:ascii="Sarasa Term SC" w:eastAsia="Sarasa Term SC" w:hAnsi="Sarasa Term SC" w:hint="eastAsia"/>
+              </w:rPr>
+              <w:t>根据几何定权重</w:t>
+            </w:r>
+          </w:p>
+        </w:tc>
+        <w:tc>
+          <w:tcPr>
+            <w:tcW w:w="1080" w:type="dxa"/>
+            <w:noWrap/>
+            <w:hideMark/>
+          </w:tcPr>
+          <w:p>
+            <w:pPr>
+              <w:rPr>
+                <w:rFonts w:ascii="Sarasa Term SC" w:eastAsia="Sarasa Term SC" w:hAnsi="Sarasa Term SC" w:hint="eastAsia"/>
+              </w:rPr>
+            </w:pPr>
+            <w:r>
+              <w:rPr>
+                <w:rFonts w:ascii="Sarasa Term SC" w:eastAsia="Sarasa Term SC" w:hAnsi="Sarasa Term SC" w:hint="eastAsia"/>
+              </w:rPr>
+              <w:t>4</w:t>
+            </w:r>
+          </w:p>
+        </w:tc>
+        <w:tc>
+          <w:tcPr>
+            <w:tcW w:w="1080" w:type="dxa"/>
+            <w:noWrap/>
+            <w:hideMark/>
+          </w:tcPr>
+          <w:p>
+            <w:pPr>
+              <w:rPr>
+                <w:rFonts w:ascii="Sarasa Term SC" w:eastAsia="Sarasa Term SC" w:hAnsi="Sarasa Term SC" w:hint="eastAsia"/>
+              </w:rPr>
+            </w:pPr>
+            <w:r>
+              <w:rPr>
+                <w:rFonts w:ascii="Sarasa Term SC" w:eastAsia="Sarasa Term SC" w:hAnsi="Sarasa Term SC" w:hint="eastAsia"/>
+              </w:rPr>
+              <w:t>21.75</w:t>
+            </w:r>
+          </w:p>
+        </w:tc>
+      </w:tr>
+      <w:tr>
+        <w:trPr>
+          <w:trHeight w:val="285"/>
+        </w:trPr>
+        <w:tc>
+          <w:tcPr>
+            <w:tcW w:w="1080" w:type="dxa"/>
+            <w:noWrap/>
+            <w:hideMark/>
+          </w:tcPr>
+          <w:p>
+            <w:pPr>
+              <w:rPr>
+                <w:rFonts w:ascii="Sarasa Term SC" w:eastAsia="Sarasa Term SC" w:hAnsi="Sarasa Term SC" w:hint="eastAsia"/>
+              </w:rPr>
+            </w:pPr>
+            <w:r>
+              <w:rPr>
+                <w:rFonts w:ascii="Sarasa Term SC" w:eastAsia="Sarasa Term SC" w:hAnsi="Sarasa Term SC" w:hint="eastAsia"/>
+              </w:rPr>
+              <w:t>192 108</w:t>
+            </w:r>
+          </w:p>
+        </w:tc>
+        <w:tc>
+          <w:tcPr>
+            <w:tcW w:w="4342" w:type="dxa"/>
+            <w:noWrap/>
+            <w:hideMark/>
+          </w:tcPr>
+          <w:p>
+            <w:pPr>
+              <w:rPr>
+                <w:rFonts w:ascii="Sarasa Term SC" w:eastAsia="Sarasa Term SC" w:hAnsi="Sarasa Term SC" w:hint="eastAsia"/>
+              </w:rPr>
+            </w:pPr>
+            <w:r>
+              <w:rPr>
+                <w:rFonts w:ascii="Sarasa Term SC" w:eastAsia="Sarasa Term SC" w:hAnsi="Sarasa Term SC" w:hint="eastAsia"/>
+              </w:rPr>
+              <w:t>256方向 sumw=1</w:t>
+            </w:r>
+          </w:p>
+        </w:tc>
+        <w:tc>
+          <w:tcPr>
+            <w:tcW w:w="1080" w:type="dxa"/>
+            <w:noWrap/>
+            <w:hideMark/>
+          </w:tcPr>
+          <w:p>
+            <w:pPr>
+              <w:rPr>
+                <w:rFonts w:ascii="Sarasa Term SC" w:eastAsia="Sarasa Term SC" w:hAnsi="Sarasa Term SC" w:hint="eastAsia"/>
+              </w:rPr>
+            </w:pPr>
+            <w:r>
+              <w:rPr>
+                <w:rFonts w:ascii="Sarasa Term SC" w:eastAsia="Sarasa Term SC" w:hAnsi="Sarasa Term SC" w:hint="eastAsia"/>
+              </w:rPr>
+              <w:t>4</w:t>
+            </w:r>
+          </w:p>
+        </w:tc>
+        <w:tc>
+          <w:tcPr>
+            <w:tcW w:w="1080" w:type="dxa"/>
+            <w:noWrap/>
+            <w:hideMark/>
+          </w:tcPr>
+          <w:p>
+            <w:pPr>
+              <w:rPr>
+                <w:rFonts w:ascii="Sarasa Term SC" w:eastAsia="Sarasa Term SC" w:hAnsi="Sarasa Term SC" w:hint="eastAsia"/>
+              </w:rPr>
+            </w:pPr>
+            <w:r>
+              <w:rPr>
+                <w:rFonts w:ascii="Sarasa Term SC" w:eastAsia="Sarasa Term SC" w:hAnsi="Sarasa Term SC" w:hint="eastAsia"/>
+              </w:rPr>
+              <w:t>20.88</w:t>
+            </w:r>
+          </w:p>
+        </w:tc>
+      </w:tr>
+      <w:tr>
+        <w:trPr>
+          <w:trHeight w:val="285"/>
+        </w:trPr>
+        <w:tc>
+          <w:tcPr>
+            <w:tcW w:w="1080" w:type="dxa"/>
+            <w:noWrap/>
+            <w:hideMark/>
+          </w:tcPr>
+          <w:p>
+            <w:pPr>
+              <w:rPr>
+                <w:rFonts w:ascii="Sarasa Term SC" w:eastAsia="Sarasa Term SC" w:hAnsi="Sarasa Term SC" w:hint="eastAsia"/>
+              </w:rPr>
+            </w:pPr>
+            <w:r>
+              <w:rPr>
+                <w:rFonts w:ascii="Sarasa Term SC" w:eastAsia="Sarasa Term SC" w:hAnsi="Sarasa Term SC" w:hint="eastAsia"/>
+              </w:rPr>
+              <w:t>192 108</w:t>
+            </w:r>
+          </w:p>
+        </w:tc>
+        <w:tc>
+          <w:tcPr>
+            <w:tcW w:w="4342" w:type="dxa"/>
+            <w:noWrap/>
+            <w:hideMark/>
+          </w:tcPr>
+          <w:p>
+            <w:pPr>
+              <w:rPr>
+                <w:rFonts w:ascii="Sarasa Term SC" w:eastAsia="Sarasa Term SC" w:hAnsi="Sarasa Term SC" w:hint="eastAsia"/>
+              </w:rPr>
+            </w:pPr>
+            <w:r>
+              <w:rPr>
+                <w:rFonts w:ascii="Sarasa Term SC" w:eastAsia="Sarasa Term SC" w:hAnsi="Sarasa Term SC" w:hint="eastAsia"/>
+              </w:rPr>
+              <w:t xml:space="preserve">256方向 w1w2=linspace(-2,2,128) </w:t>
+            </w:r>
+            <w:r>
+              <w:rPr>
+                <w:rFonts w:ascii="Sarasa Term SC" w:eastAsia="Sarasa Term SC" w:hAnsi="Sarasa Term SC" w:hint="eastAsia"/>
+              </w:rPr>
+              <w:t>无限制</w:t>
+            </w:r>
+          </w:p>
+        </w:tc>
+        <w:tc>
+          <w:tcPr>
+            <w:tcW w:w="1080" w:type="dxa"/>
+            <w:noWrap/>
+            <w:hideMark/>
+          </w:tcPr>
+          <w:p>
+            <w:pPr>
+              <w:rPr>
+                <w:rFonts w:ascii="Sarasa Term SC" w:eastAsia="Sarasa Term SC" w:hAnsi="Sarasa Term SC" w:hint="eastAsia"/>
+              </w:rPr>
+            </w:pPr>
+            <w:r>
+              <w:rPr>
+                <w:rFonts w:ascii="Sarasa Term SC" w:eastAsia="Sarasa Term SC" w:hAnsi="Sarasa Term SC" w:hint="eastAsia"/>
+              </w:rPr>
+              <w:t>4</w:t>
+            </w:r>
+          </w:p>
+        </w:tc>
+        <w:tc>
+          <w:tcPr>
+            <w:tcW w:w="1080" w:type="dxa"/>
+            <w:noWrap/>
+            <w:hideMark/>
+          </w:tcPr>
+          <w:p>
+            <w:pPr>
+              <w:rPr>
+                <w:rFonts w:ascii="Sarasa Term SC" w:eastAsia="Sarasa Term SC" w:hAnsi="Sarasa Term SC" w:hint="eastAsia"/>
+              </w:rPr>
+            </w:pPr>
+            <w:r>
+              <w:rPr>
+                <w:rFonts w:ascii="Sarasa Term SC" w:eastAsia="Sarasa Term SC" w:hAnsi="Sarasa Term SC" w:hint="eastAsia"/>
+              </w:rPr>
+              <w:t>18.09</w:t>
+            </w:r>
+          </w:p>
+        </w:tc>
+      </w:tr>
+    </w:tbl>
+    <w:p>
+      <w:pPr>
+        <w:rPr>
+          <w:rFonts w:ascii="Sarasa Term SC" w:eastAsia="Sarasa Term SC" w:hAnsi="Sarasa Term SC"/>
+        </w:rPr>
+      </w:pPr>
+      <w:r>
+        <w:rPr>
+          <w:noProof/>
+        </w:rPr>
+        <w:drawing>
+          <wp:inline distT="0" distB="0" distL="0" distR="0" wp14:anchorId="4F066D48" wp14:editId="3D209142">
+            <wp:extent cx="5274310" cy="3485515"/>
+            <wp:effectExtent l="0" t="0" r="2540" b="635"/>
+            <wp:docPr id="15" name="图片 15"/>
+            <wp:cNvGraphicFramePr>
+              <a:graphicFrameLocks xmlns:a="http://schemas.openxmlformats.org/drawingml/2006/main" noChangeAspect="1"/>
+            </wp:cNvGraphicFramePr>
+            <a:graphic xmlns:a="http://schemas.openxmlformats.org/drawingml/2006/main">
+              <a:graphicData uri="http://schemas.openxmlformats.org/drawingml/2006/picture">
+                <pic:pic xmlns:pic="http://schemas.openxmlformats.org/drawingml/2006/picture">
+                  <pic:nvPicPr>
+                    <pic:cNvPr id="1" name=""/>
+                    <pic:cNvPicPr/>
+                  </pic:nvPicPr>
+                  <pic:blipFill>
+                    <a:blip r:embed="rId9"/>
+                    <a:stretch>
+                      <a:fillRect/>
+                    </a:stretch>
+                  </pic:blipFill>
+                  <pic:spPr>
+                    <a:xfrm>
+                      <a:off x="0" y="0"/>
+                      <a:ext cx="5274310" cy="3485515"/>
+                    </a:xfrm>
+                    <a:prstGeom prst="rect">
+                      <a:avLst/>
+                    </a:prstGeom>
+                  </pic:spPr>
+                </pic:pic>
+              </a:graphicData>
+            </a:graphic>
+          </wp:inline>
+        </w:drawing>
+      </w:r>
+    </w:p>
+    <w:p>
+      <w:pPr>
+        <w:rPr>
+          <w:rFonts w:ascii="Sarasa Term SC" w:eastAsia="Sarasa Term SC" w:hAnsi="Sarasa Term SC" w:hint="eastAsia"/>
+        </w:rPr>
+      </w:pPr>
+      <w:r>
+        <w:rPr>
+          <w:noProof/>
+        </w:rPr>
+        <w:drawing>
+          <wp:inline distT="0" distB="0" distL="0" distR="0" wp14:anchorId="5C8414EE" wp14:editId="71086C35">
+            <wp:extent cx="2752428" cy="1534602"/>
+            <wp:effectExtent l="0" t="0" r="0" b="8890"/>
+            <wp:docPr id="17" name="图片 17"/>
+            <wp:cNvGraphicFramePr>
+              <a:graphicFrameLocks xmlns:a="http://schemas.openxmlformats.org/drawingml/2006/main" noChangeAspect="1"/>
+            </wp:cNvGraphicFramePr>
+            <a:graphic xmlns:a="http://schemas.openxmlformats.org/drawingml/2006/main">
+              <a:graphicData uri="http://schemas.openxmlformats.org/drawingml/2006/picture">
+                <pic:pic xmlns:pic="http://schemas.openxmlformats.org/drawingml/2006/picture">
+                  <pic:nvPicPr>
+                    <pic:cNvPr id="1" name=""/>
+                    <pic:cNvPicPr/>
+                  </pic:nvPicPr>
+                  <pic:blipFill>
+                    <a:blip r:embed="rId10"/>
+                    <a:stretch>
+                      <a:fillRect/>
+                    </a:stretch>
+                  </pic:blipFill>
+                  <pic:spPr>
+                    <a:xfrm>
+                      <a:off x="0" y="0"/>
+                      <a:ext cx="2791758" cy="1556530"/>
+                    </a:xfrm>
+                    <a:prstGeom prst="rect">
+                      <a:avLst/>
+                    </a:prstGeom>
+                  </pic:spPr>
+                </pic:pic>
+              </a:graphicData>
+            </a:graphic>
+          </wp:inline>
+        </w:drawing>
+      </w:r>
+      <w:r>
+        <w:rPr>
+          <w:rFonts w:ascii="Sarasa Term SC" w:eastAsia="Sarasa Term SC" w:hAnsi="Sarasa Term SC" w:hint="eastAsia"/>
+        </w:rPr>
+        <w:t xml:space="preserve"> </w:t>
+      </w:r>
+      <w:r>
+        <w:rPr>
+          <w:rFonts w:ascii="Sarasa Term SC" w:eastAsia="Sarasa Term SC" w:hAnsi="Sarasa Term SC"/>
+        </w:rPr>
+        <w:t xml:space="preserve"> </w:t>
+      </w:r>
+      <w:r>
+        <w:rPr>
+          <w:rFonts w:ascii="Sarasa Term SC" w:eastAsia="Sarasa Term SC" w:hAnsi="Sarasa Term SC" w:hint="eastAsia"/>
+        </w:rPr>
+        <w:t xml:space="preserve">→ </w:t>
+      </w:r>
+      <w:r>
+        <w:rPr>
+          <w:rFonts w:ascii="Sarasa Term SC" w:eastAsia="Sarasa Term SC" w:hAnsi="Sarasa Term SC"/>
+        </w:rPr>
+        <w:t xml:space="preserve">HEVC </w:t>
+      </w:r>
+      <w:r>
+        <w:rPr>
+          <w:rFonts w:ascii="Sarasa Term SC" w:eastAsia="Sarasa Term SC" w:hAnsi="Sarasa Term SC" w:hint="eastAsia"/>
+        </w:rPr>
+        <w:t xml:space="preserve">压缩后 </w:t>
+      </w:r>
+      <w:r>
+        <w:rPr>
+          <w:rFonts w:ascii="Sarasa Term SC" w:eastAsia="Sarasa Term SC" w:hAnsi="Sarasa Term SC"/>
+        </w:rPr>
+        <w:t xml:space="preserve">80 bits </w:t>
       </w:r>
     </w:p>
     <w:sectPr>
@@ -3521,7 +4386,6 @@
   <w:style w:type="character" w:default="1" w:styleId="a0">
     <w:name w:val="Default Paragraph Font"/>
     <w:uiPriority w:val="1"/>
-    <w:semiHidden/>
     <w:unhideWhenUsed/>
   </w:style>
   <w:style w:type="table" w:default="1" w:styleId="a1">
